--- a/assets/form/form_covid.docx
+++ b/assets/form/form_covid.docx
@@ -4,32 +4,2695 @@
   <w:body>
     <w:p>
       <w:pPr>
+        <w:pStyle w:val="ListParagraph"/>
         <w:tabs>
-          <w:tab w:val="left" w:pos="600"/>
-          <w:tab w:val="left" w:pos="2760"/>
-          <w:tab w:val="left" w:pos="3000"/>
-          <w:tab w:val="left" w:pos="4200"/>
-          <w:tab w:val="left" w:pos="4440"/>
-          <w:tab w:val="left" w:pos="5520"/>
-          <w:tab w:val="left" w:pos="7800"/>
-          <w:tab w:val="left" w:pos="8040"/>
+          <w:tab w:val="left" w:pos="6486"/>
         </w:tabs>
+        <w:spacing w:after="0" w:line="360" w:lineRule="auto"/>
+        <w:ind w:left="0"/>
         <w:jc w:val="both"/>
         <w:rPr>
-          <w:rFonts w:ascii="Tahoma" w:hAnsi="Tahoma" w:cs="Tahoma"/>
+          <w:rFonts w:ascii="Arial" w:hAnsi="Arial" w:cs="Arial"/>
+          <w:sz w:val="24"/>
+          <w:szCs w:val="24"/>
+        </w:rPr>
+      </w:pPr>
+      <w:r>
+        <w:rPr>
+          <w:rFonts w:ascii="Arial" w:hAnsi="Arial" w:cs="Arial"/>
+          <w:sz w:val="24"/>
+          <w:szCs w:val="24"/>
+        </w:rPr>
+        <w:tab/>
+      </w:r>
+    </w:p>
+    <w:p>
+      <w:pPr>
+        <w:pStyle w:val="ListParagraph"/>
+        <w:tabs>
+          <w:tab w:val="left" w:pos="6486"/>
+        </w:tabs>
+        <w:spacing w:after="0" w:line="360" w:lineRule="auto"/>
+        <w:ind w:left="0"/>
+        <w:jc w:val="both"/>
+        <w:rPr>
+          <w:rFonts w:ascii="Arial" w:hAnsi="Arial" w:cs="Arial"/>
+          <w:sz w:val="24"/>
+          <w:szCs w:val="24"/>
+        </w:rPr>
+      </w:pPr>
+    </w:p>
+    <w:p>
+      <w:pPr>
+        <w:spacing w:after="0" w:line="240" w:lineRule="auto"/>
+        <w:jc w:val="center"/>
+        <w:rPr>
+          <w:rFonts w:ascii="Arial" w:hAnsi="Arial" w:cs="Arial"/>
           <w:b/>
+          <w:sz w:val="30"/>
+        </w:rPr>
+      </w:pPr>
+      <w:r>
+        <w:rPr>
+          <w:rFonts w:ascii="Arial" w:hAnsi="Arial" w:cs="Arial"/>
+          <w:b/>
+          <w:noProof/>
+          <w:sz w:val="30"/>
+        </w:rPr>
+        <w:drawing>
+          <wp:anchor distT="0" distB="0" distL="114300" distR="114300" simplePos="0" relativeHeight="251659776" behindDoc="1" locked="0" layoutInCell="1" allowOverlap="1" wp14:anchorId="0E8213BF" wp14:editId="6A1486DA">
+            <wp:simplePos x="0" y="0"/>
+            <wp:positionH relativeFrom="column">
+              <wp:posOffset>420370</wp:posOffset>
+            </wp:positionH>
+            <wp:positionV relativeFrom="paragraph">
+              <wp:posOffset>-32385</wp:posOffset>
+            </wp:positionV>
+            <wp:extent cx="550545" cy="800100"/>
+            <wp:effectExtent l="0" t="0" r="0" b="0"/>
+            <wp:wrapNone/>
+            <wp:docPr id="7" name="Picture 2" descr="Pringsewu"/>
+            <wp:cNvGraphicFramePr>
+              <a:graphicFrameLocks xmlns:a="http://schemas.openxmlformats.org/drawingml/2006/main" noChangeAspect="1"/>
+            </wp:cNvGraphicFramePr>
+            <a:graphic xmlns:a="http://schemas.openxmlformats.org/drawingml/2006/main">
+              <a:graphicData uri="http://schemas.openxmlformats.org/drawingml/2006/picture">
+                <pic:pic xmlns:pic="http://schemas.openxmlformats.org/drawingml/2006/picture">
+                  <pic:nvPicPr>
+                    <pic:cNvPr id="0" name="Picture 2" descr="Pringsewu"/>
+                    <pic:cNvPicPr>
+                      <a:picLocks noChangeAspect="1" noChangeArrowheads="1"/>
+                    </pic:cNvPicPr>
+                  </pic:nvPicPr>
+                  <pic:blipFill>
+                    <a:blip r:embed="rId5">
+                      <a:extLst>
+                        <a:ext uri="{28A0092B-C50C-407E-A947-70E740481C1C}">
+                          <a14:useLocalDpi xmlns:a14="http://schemas.microsoft.com/office/drawing/2010/main" val="0"/>
+                        </a:ext>
+                      </a:extLst>
+                    </a:blip>
+                    <a:srcRect/>
+                    <a:stretch>
+                      <a:fillRect/>
+                    </a:stretch>
+                  </pic:blipFill>
+                  <pic:spPr bwMode="auto">
+                    <a:xfrm>
+                      <a:off x="0" y="0"/>
+                      <a:ext cx="550545" cy="800100"/>
+                    </a:xfrm>
+                    <a:prstGeom prst="rect">
+                      <a:avLst/>
+                    </a:prstGeom>
+                    <a:noFill/>
+                    <a:ln>
+                      <a:noFill/>
+                    </a:ln>
+                  </pic:spPr>
+                </pic:pic>
+              </a:graphicData>
+            </a:graphic>
+            <wp14:sizeRelH relativeFrom="page">
+              <wp14:pctWidth>0</wp14:pctWidth>
+            </wp14:sizeRelH>
+            <wp14:sizeRelV relativeFrom="page">
+              <wp14:pctHeight>0</wp14:pctHeight>
+            </wp14:sizeRelV>
+          </wp:anchor>
+        </w:drawing>
+      </w:r>
+      <w:r>
+        <w:rPr>
+          <w:rFonts w:ascii="Arial" w:hAnsi="Arial" w:cs="Arial"/>
+          <w:b/>
+          <w:sz w:val="30"/>
+        </w:rPr>
+        <w:t>PEMERINTAH KABUPATEN PRINGSEWU</w:t>
+      </w:r>
+    </w:p>
+    <w:p>
+      <w:pPr>
+        <w:spacing w:after="0" w:line="240" w:lineRule="auto"/>
+        <w:jc w:val="center"/>
+        <w:rPr>
+          <w:b/>
+          <w:sz w:val="30"/>
+        </w:rPr>
+      </w:pPr>
+      <w:r>
+        <w:rPr>
+          <w:rFonts w:ascii="Arial" w:hAnsi="Arial" w:cs="Arial"/>
+          <w:b/>
+          <w:sz w:val="30"/>
+        </w:rPr>
+        <w:t>KECAMATAN GADINGREJO</w:t>
+      </w:r>
+    </w:p>
+    <w:p>
+      <w:pPr>
+        <w:spacing w:after="0" w:line="240" w:lineRule="auto"/>
+        <w:jc w:val="center"/>
+        <w:rPr>
+          <w:sz w:val="34"/>
+        </w:rPr>
+      </w:pPr>
+      <w:r>
+        <w:rPr>
+          <w:b/>
+          <w:sz w:val="40"/>
+        </w:rPr>
+        <w:t xml:space="preserve">PEKON </w:t>
+      </w:r>
+      <w:r>
+        <w:rPr>
+          <w:b/>
+          <w:sz w:val="40"/>
+        </w:rPr>
+        <w:t>WONODADI</w:t>
+      </w:r>
+    </w:p>
+    <w:p>
+      <w:pPr>
+        <w:spacing w:after="0"/>
+        <w:jc w:val="center"/>
+        <w:rPr>
+          <w:sz w:val="10"/>
+        </w:rPr>
+      </w:pPr>
+      <w:r>
+        <w:rPr>
+          <w:b/>
+          <w:noProof/>
+          <w:sz w:val="40"/>
+        </w:rPr>
+        <mc:AlternateContent>
+          <mc:Choice Requires="wps">
+            <w:drawing>
+              <wp:anchor distT="0" distB="0" distL="114300" distR="114300" simplePos="0" relativeHeight="251655680" behindDoc="0" locked="0" layoutInCell="1" allowOverlap="1" wp14:anchorId="2F3C44A7" wp14:editId="27F9B355">
+                <wp:simplePos x="0" y="0"/>
+                <wp:positionH relativeFrom="column">
+                  <wp:posOffset>-23495</wp:posOffset>
+                </wp:positionH>
+                <wp:positionV relativeFrom="paragraph">
+                  <wp:posOffset>48260</wp:posOffset>
+                </wp:positionV>
+                <wp:extent cx="6729095" cy="0"/>
+                <wp:effectExtent l="10795" t="13335" r="13335" b="5715"/>
+                <wp:wrapNone/>
+                <wp:docPr id="4" name="Line 3"/>
+                <wp:cNvGraphicFramePr>
+                  <a:graphicFrameLocks xmlns:a="http://schemas.openxmlformats.org/drawingml/2006/main"/>
+                </wp:cNvGraphicFramePr>
+                <a:graphic xmlns:a="http://schemas.openxmlformats.org/drawingml/2006/main">
+                  <a:graphicData uri="http://schemas.microsoft.com/office/word/2010/wordprocessingShape">
+                    <wps:wsp>
+                      <wps:cNvCnPr>
+                        <a:cxnSpLocks noChangeShapeType="1"/>
+                      </wps:cNvCnPr>
+                      <wps:spPr bwMode="auto">
+                        <a:xfrm flipV="1">
+                          <a:off x="0" y="0"/>
+                          <a:ext cx="6729095" cy="0"/>
+                        </a:xfrm>
+                        <a:prstGeom prst="line">
+                          <a:avLst/>
+                        </a:prstGeom>
+                        <a:noFill/>
+                        <a:ln w="9525">
+                          <a:solidFill>
+                            <a:srgbClr val="000000"/>
+                          </a:solidFill>
+                          <a:round/>
+                          <a:headEnd/>
+                          <a:tailEnd/>
+                        </a:ln>
+                        <a:extLst>
+                          <a:ext uri="{909E8E84-426E-40DD-AFC4-6F175D3DCCD1}">
+                            <a14:hiddenFill xmlns:a14="http://schemas.microsoft.com/office/drawing/2010/main">
+                              <a:noFill/>
+                            </a14:hiddenFill>
+                          </a:ext>
+                        </a:extLst>
+                      </wps:spPr>
+                      <wps:bodyPr/>
+                    </wps:wsp>
+                  </a:graphicData>
+                </a:graphic>
+                <wp14:sizeRelH relativeFrom="page">
+                  <wp14:pctWidth>0</wp14:pctWidth>
+                </wp14:sizeRelH>
+                <wp14:sizeRelV relativeFrom="page">
+                  <wp14:pctHeight>0</wp14:pctHeight>
+                </wp14:sizeRelV>
+              </wp:anchor>
+            </w:drawing>
+          </mc:Choice>
+          <mc:Fallback>
+            <w:pict>
+              <v:line w14:anchorId="7A2E9A11" id="Line 3" o:spid="_x0000_s1026" style="position:absolute;flip:y;z-index:251655680;visibility:visible;mso-wrap-style:square;mso-width-percent:0;mso-height-percent:0;mso-wrap-distance-left:9pt;mso-wrap-distance-top:0;mso-wrap-distance-right:9pt;mso-wrap-distance-bottom:0;mso-position-horizontal:absolute;mso-position-horizontal-relative:text;mso-position-vertical:absolute;mso-position-vertical-relative:text;mso-width-percent:0;mso-height-percent:0;mso-width-relative:page;mso-height-relative:page" from="-1.85pt,3.8pt" to="528pt,3.8pt" o:gfxdata="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"/>
+            </w:pict>
+          </mc:Fallback>
+        </mc:AlternateContent>
+      </w:r>
+    </w:p>
+    <w:p>
+      <w:pPr>
+        <w:spacing w:after="0"/>
+        <w:jc w:val="center"/>
+        <w:rPr>
+          <w:rFonts w:ascii="Arial Narrow" w:hAnsi="Arial Narrow" w:cs="Arial"/>
+          <w:sz w:val="24"/>
+          <w:szCs w:val="24"/>
+        </w:rPr>
+      </w:pPr>
+      <w:r>
+        <w:rPr>
+          <w:rFonts w:ascii="Arial Narrow" w:hAnsi="Arial Narrow" w:cs="Arial"/>
+          <w:sz w:val="24"/>
+          <w:szCs w:val="24"/>
+        </w:rPr>
+        <w:t xml:space="preserve">Alamat : Jalan </w:t>
+      </w:r>
+      <w:r>
+        <w:rPr>
+          <w:rFonts w:ascii="Arial Narrow" w:hAnsi="Arial Narrow" w:cs="Arial"/>
+          <w:sz w:val="24"/>
+          <w:szCs w:val="24"/>
+        </w:rPr>
+        <w:t xml:space="preserve">Raden Intan Wonodadi No. 393 </w:t>
+      </w:r>
+      <w:r>
+        <w:rPr>
+          <w:rFonts w:ascii="Arial Narrow" w:hAnsi="Arial Narrow" w:cs="Arial"/>
+          <w:sz w:val="24"/>
+          <w:szCs w:val="24"/>
+        </w:rPr>
+        <w:t xml:space="preserve"> Kec. Gadingrejo Kab. Pringsewu Kode Pos 35372</w:t>
+      </w:r>
+    </w:p>
+    <w:p>
+      <w:pPr>
+        <w:spacing w:after="0"/>
+        <w:jc w:val="center"/>
+        <w:rPr>
+          <w:sz w:val="24"/>
+          <w:szCs w:val="24"/>
+        </w:rPr>
+      </w:pPr>
+      <w:r>
+        <w:rPr>
+          <w:b/>
+          <w:noProof/>
+          <w:sz w:val="24"/>
+          <w:szCs w:val="24"/>
+        </w:rPr>
+        <mc:AlternateContent>
+          <mc:Choice Requires="wps">
+            <w:drawing>
+              <wp:anchor distT="0" distB="0" distL="114300" distR="114300" simplePos="0" relativeHeight="251656704" behindDoc="0" locked="0" layoutInCell="1" allowOverlap="1" wp14:anchorId="36229256" wp14:editId="0366C6A2">
+                <wp:simplePos x="0" y="0"/>
+                <wp:positionH relativeFrom="column">
+                  <wp:posOffset>-23495</wp:posOffset>
+                </wp:positionH>
+                <wp:positionV relativeFrom="paragraph">
+                  <wp:posOffset>43815</wp:posOffset>
+                </wp:positionV>
+                <wp:extent cx="6729095" cy="0"/>
+                <wp:effectExtent l="29845" t="32385" r="32385" b="34290"/>
+                <wp:wrapNone/>
+                <wp:docPr id="3" name="Line 4"/>
+                <wp:cNvGraphicFramePr>
+                  <a:graphicFrameLocks xmlns:a="http://schemas.openxmlformats.org/drawingml/2006/main"/>
+                </wp:cNvGraphicFramePr>
+                <a:graphic xmlns:a="http://schemas.openxmlformats.org/drawingml/2006/main">
+                  <a:graphicData uri="http://schemas.microsoft.com/office/word/2010/wordprocessingShape">
+                    <wps:wsp>
+                      <wps:cNvCnPr>
+                        <a:cxnSpLocks noChangeShapeType="1"/>
+                      </wps:cNvCnPr>
+                      <wps:spPr bwMode="auto">
+                        <a:xfrm>
+                          <a:off x="0" y="0"/>
+                          <a:ext cx="6729095" cy="0"/>
+                        </a:xfrm>
+                        <a:prstGeom prst="line">
+                          <a:avLst/>
+                        </a:prstGeom>
+                        <a:noFill/>
+                        <a:ln w="57150" cmpd="thickThin">
+                          <a:solidFill>
+                            <a:srgbClr val="000000"/>
+                          </a:solidFill>
+                          <a:round/>
+                          <a:headEnd/>
+                          <a:tailEnd/>
+                        </a:ln>
+                        <a:extLst>
+                          <a:ext uri="{909E8E84-426E-40DD-AFC4-6F175D3DCCD1}">
+                            <a14:hiddenFill xmlns:a14="http://schemas.microsoft.com/office/drawing/2010/main">
+                              <a:noFill/>
+                            </a14:hiddenFill>
+                          </a:ext>
+                        </a:extLst>
+                      </wps:spPr>
+                      <wps:bodyPr/>
+                    </wps:wsp>
+                  </a:graphicData>
+                </a:graphic>
+                <wp14:sizeRelH relativeFrom="page">
+                  <wp14:pctWidth>0</wp14:pctWidth>
+                </wp14:sizeRelH>
+                <wp14:sizeRelV relativeFrom="page">
+                  <wp14:pctHeight>0</wp14:pctHeight>
+                </wp14:sizeRelV>
+              </wp:anchor>
+            </w:drawing>
+          </mc:Choice>
+          <mc:Fallback>
+            <w:pict>
+              <v:line w14:anchorId="1EBF22B9" id="Line 4" o:spid="_x0000_s1026" style="position:absolute;z-index:251656704;visibility:visible;mso-wrap-style:square;mso-width-percent:0;mso-height-percent:0;mso-wrap-distance-left:9pt;mso-wrap-distance-top:0;mso-wrap-distance-right:9pt;mso-wrap-distance-bottom:0;mso-position-horizontal:absolute;mso-position-horizontal-relative:text;mso-position-vertical:absolute;mso-position-vertical-relative:text;mso-width-percent:0;mso-height-percent:0;mso-width-relative:page;mso-height-relative:page" from="-1.85pt,3.45pt" to="528pt,3.45pt" o:gfxdata="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" strokeweight="4.5pt">
+                <v:stroke linestyle="thickThin"/>
+              </v:line>
+            </w:pict>
+          </mc:Fallback>
+        </mc:AlternateContent>
+      </w:r>
+    </w:p>
+    <w:p>
+      <w:pPr>
+        <w:spacing w:after="0"/>
+        <w:rPr>
+          <w:sz w:val="24"/>
+          <w:szCs w:val="24"/>
+          <w:lang w:val="id-ID"/>
+        </w:rPr>
+      </w:pPr>
+    </w:p>
+    <w:p>
+      <w:pPr>
+        <w:tabs>
+          <w:tab w:val="left" w:pos="1134"/>
+          <w:tab w:val="left" w:pos="1276"/>
+          <w:tab w:val="left" w:pos="6096"/>
+        </w:tabs>
+        <w:spacing w:after="0" w:line="312" w:lineRule="auto"/>
+        <w:rPr>
+          <w:sz w:val="24"/>
+          <w:szCs w:val="24"/>
+          <w:lang w:val="id-ID"/>
+        </w:rPr>
+      </w:pPr>
+      <w:r>
+        <w:rPr>
+          <w:sz w:val="24"/>
+          <w:szCs w:val="24"/>
+          <w:lang w:val="id-ID"/>
+        </w:rPr>
+        <w:t xml:space="preserve">Nomor </w:t>
+      </w:r>
+      <w:r>
+        <w:rPr>
+          <w:sz w:val="24"/>
+          <w:szCs w:val="24"/>
+          <w:lang w:val="id-ID"/>
+        </w:rPr>
+        <w:tab/>
+        <w:t xml:space="preserve">: </w:t>
+      </w:r>
+      <w:r>
+        <w:rPr>
+          <w:sz w:val="24"/>
+          <w:szCs w:val="24"/>
+          <w:lang w:val="id-ID"/>
+        </w:rPr>
+        <w:tab/>
+        <w:t xml:space="preserve">300/ </w:t>
+      </w:r>
+      <w:r>
+        <w:rPr>
+          <w:sz w:val="24"/>
+          <w:szCs w:val="24"/>
+        </w:rPr>
+        <w:t xml:space="preserve">   </w:t>
+      </w:r>
+      <w:r>
+        <w:rPr>
+          <w:sz w:val="24"/>
+          <w:szCs w:val="24"/>
+          <w:lang w:val="id-ID"/>
+        </w:rPr>
+        <w:t xml:space="preserve">       </w:t>
+      </w:r>
+      <w:r>
+        <w:rPr>
+          <w:sz w:val="24"/>
+          <w:szCs w:val="24"/>
+        </w:rPr>
+        <w:t>/C.</w:t>
+      </w:r>
+      <w:r>
+        <w:rPr>
+          <w:sz w:val="24"/>
+          <w:szCs w:val="24"/>
+          <w:lang w:val="id-ID"/>
+        </w:rPr>
+        <w:t>0</w:t>
+      </w:r>
+      <w:r>
+        <w:rPr>
+          <w:sz w:val="24"/>
+          <w:szCs w:val="24"/>
+        </w:rPr>
+        <w:t>4</w:t>
+      </w:r>
+      <w:r>
+        <w:rPr>
+          <w:sz w:val="24"/>
+          <w:szCs w:val="24"/>
+          <w:lang w:val="id-ID"/>
+        </w:rPr>
+        <w:t>.2021/</w:t>
+      </w:r>
+      <w:r>
+        <w:rPr>
+          <w:sz w:val="24"/>
+          <w:szCs w:val="24"/>
+        </w:rPr>
+        <w:t>VII</w:t>
+      </w:r>
+      <w:r>
+        <w:rPr>
+          <w:sz w:val="24"/>
+          <w:szCs w:val="24"/>
+          <w:lang w:val="id-ID"/>
+        </w:rPr>
+        <w:t>I</w:t>
+      </w:r>
+      <w:r>
+        <w:rPr>
+          <w:sz w:val="24"/>
+          <w:szCs w:val="24"/>
+        </w:rPr>
+        <w:t>/</w:t>
+      </w:r>
+      <w:r>
+        <w:rPr>
+          <w:sz w:val="24"/>
+          <w:szCs w:val="24"/>
+          <w:lang w:val="id-ID"/>
+        </w:rPr>
+        <w:t>2020</w:t>
+      </w:r>
+      <w:r>
+        <w:rPr>
+          <w:sz w:val="24"/>
+          <w:szCs w:val="24"/>
+          <w:lang w:val="id-ID"/>
+        </w:rPr>
+        <w:tab/>
+      </w:r>
+      <w:r>
+        <w:rPr>
+          <w:sz w:val="24"/>
+          <w:szCs w:val="24"/>
+        </w:rPr>
+        <w:t>Wonodadi</w:t>
+      </w:r>
+      <w:r>
+        <w:rPr>
+          <w:sz w:val="24"/>
+          <w:szCs w:val="24"/>
+          <w:lang w:val="id-ID"/>
+        </w:rPr>
+        <w:t xml:space="preserve">, </w:t>
+      </w:r>
+      <w:r>
+        <w:rPr>
+          <w:sz w:val="24"/>
+          <w:szCs w:val="24"/>
+        </w:rPr>
+        <w:t>${today}</w:t>
+      </w:r>
+    </w:p>
+    <w:p>
+      <w:pPr>
+        <w:tabs>
+          <w:tab w:val="left" w:pos="1134"/>
+          <w:tab w:val="left" w:pos="1276"/>
+          <w:tab w:val="left" w:pos="6096"/>
+        </w:tabs>
+        <w:spacing w:after="0" w:line="312" w:lineRule="auto"/>
+        <w:rPr>
+          <w:sz w:val="24"/>
+          <w:szCs w:val="24"/>
+          <w:lang w:val="id-ID"/>
+        </w:rPr>
+      </w:pPr>
+      <w:r>
+        <w:rPr>
+          <w:sz w:val="24"/>
+          <w:szCs w:val="24"/>
+          <w:lang w:val="id-ID"/>
+        </w:rPr>
+        <w:t xml:space="preserve">Lampiran </w:t>
+      </w:r>
+      <w:r>
+        <w:rPr>
+          <w:sz w:val="24"/>
+          <w:szCs w:val="24"/>
+          <w:lang w:val="id-ID"/>
+        </w:rPr>
+        <w:tab/>
+        <w:t xml:space="preserve">: </w:t>
+      </w:r>
+      <w:r>
+        <w:rPr>
+          <w:sz w:val="24"/>
+          <w:szCs w:val="24"/>
+          <w:lang w:val="id-ID"/>
+        </w:rPr>
+        <w:tab/>
+        <w:t xml:space="preserve">- </w:t>
+      </w:r>
+    </w:p>
+    <w:p>
+      <w:pPr>
+        <w:tabs>
+          <w:tab w:val="left" w:pos="1134"/>
+          <w:tab w:val="left" w:pos="1276"/>
+          <w:tab w:val="left" w:pos="6096"/>
+        </w:tabs>
+        <w:spacing w:after="0" w:line="312" w:lineRule="auto"/>
+        <w:rPr>
+          <w:b/>
+          <w:sz w:val="24"/>
+          <w:szCs w:val="24"/>
+        </w:rPr>
+      </w:pPr>
+      <w:r>
+        <w:rPr>
+          <w:sz w:val="24"/>
+          <w:szCs w:val="24"/>
+          <w:lang w:val="id-ID"/>
+        </w:rPr>
+        <w:t>Perihal</w:t>
+      </w:r>
+      <w:r>
+        <w:rPr>
+          <w:sz w:val="24"/>
+          <w:szCs w:val="24"/>
+          <w:lang w:val="id-ID"/>
+        </w:rPr>
+        <w:tab/>
+        <w:t xml:space="preserve">: </w:t>
+      </w:r>
+      <w:r>
+        <w:rPr>
+          <w:sz w:val="24"/>
+          <w:szCs w:val="24"/>
+          <w:lang w:val="id-ID"/>
+        </w:rPr>
+        <w:tab/>
+      </w:r>
+      <w:r>
+        <w:rPr>
+          <w:b/>
+          <w:sz w:val="24"/>
+          <w:szCs w:val="24"/>
           <w:u w:val="single"/>
-        </w:rPr>
+          <w:lang w:val="id-ID"/>
+        </w:rPr>
+        <w:t>Mohon Izin Keramaian</w:t>
+      </w:r>
+      <w:r>
+        <w:rPr>
+          <w:sz w:val="24"/>
+          <w:szCs w:val="24"/>
+          <w:lang w:val="id-ID"/>
+        </w:rPr>
+        <w:t xml:space="preserve"> </w:t>
+      </w:r>
+      <w:r>
+        <w:rPr>
+          <w:sz w:val="24"/>
+          <w:szCs w:val="24"/>
+          <w:lang w:val="id-ID"/>
+        </w:rPr>
+        <w:tab/>
+      </w:r>
+      <w:r>
+        <w:rPr>
+          <w:b/>
+          <w:sz w:val="24"/>
+          <w:szCs w:val="24"/>
+          <w:lang w:val="id-ID"/>
+        </w:rPr>
+        <w:t xml:space="preserve">Kepada Yth. </w:t>
+      </w:r>
+    </w:p>
+    <w:p>
+      <w:pPr>
+        <w:tabs>
+          <w:tab w:val="left" w:pos="1134"/>
+          <w:tab w:val="left" w:pos="1276"/>
+          <w:tab w:val="left" w:pos="6096"/>
+        </w:tabs>
+        <w:spacing w:after="0" w:line="240" w:lineRule="auto"/>
+        <w:rPr>
+          <w:b/>
+          <w:sz w:val="24"/>
+          <w:szCs w:val="24"/>
+        </w:rPr>
+      </w:pPr>
+      <w:r>
+        <w:rPr>
+          <w:b/>
+          <w:sz w:val="24"/>
+          <w:szCs w:val="24"/>
+        </w:rPr>
+        <w:tab/>
+      </w:r>
+      <w:r>
+        <w:rPr>
+          <w:b/>
+          <w:sz w:val="24"/>
+          <w:szCs w:val="24"/>
+        </w:rPr>
+        <w:tab/>
+      </w:r>
+      <w:r>
+        <w:rPr>
+          <w:b/>
+          <w:sz w:val="24"/>
+          <w:szCs w:val="24"/>
+        </w:rPr>
+        <w:tab/>
+        <w:t xml:space="preserve">KEPALA KEPOLISIAN </w:t>
+      </w:r>
+    </w:p>
+    <w:p>
+      <w:pPr>
+        <w:tabs>
+          <w:tab w:val="left" w:pos="1134"/>
+          <w:tab w:val="left" w:pos="1276"/>
+          <w:tab w:val="left" w:pos="6096"/>
+        </w:tabs>
+        <w:spacing w:after="0" w:line="312" w:lineRule="auto"/>
+        <w:rPr>
+          <w:b/>
+          <w:sz w:val="24"/>
+          <w:szCs w:val="24"/>
+        </w:rPr>
+      </w:pPr>
+      <w:r>
+        <w:rPr>
+          <w:b/>
+          <w:sz w:val="24"/>
+          <w:szCs w:val="24"/>
+        </w:rPr>
+        <w:tab/>
+      </w:r>
+      <w:r>
+        <w:rPr>
+          <w:b/>
+          <w:sz w:val="24"/>
+          <w:szCs w:val="24"/>
+        </w:rPr>
+        <w:tab/>
+      </w:r>
+      <w:r>
+        <w:rPr>
+          <w:b/>
+          <w:sz w:val="24"/>
+          <w:szCs w:val="24"/>
+        </w:rPr>
+        <w:tab/>
+        <w:t>SEKTOR GADINGREJO</w:t>
+      </w:r>
+    </w:p>
+    <w:p>
+      <w:pPr>
+        <w:tabs>
+          <w:tab w:val="left" w:pos="1134"/>
+          <w:tab w:val="left" w:pos="1276"/>
+          <w:tab w:val="left" w:pos="6096"/>
+        </w:tabs>
+        <w:spacing w:after="0" w:line="312" w:lineRule="auto"/>
+        <w:rPr>
+          <w:b/>
+          <w:sz w:val="24"/>
+          <w:szCs w:val="24"/>
+        </w:rPr>
+      </w:pPr>
+      <w:r>
+        <w:rPr>
+          <w:b/>
+          <w:sz w:val="24"/>
+          <w:szCs w:val="24"/>
+        </w:rPr>
+        <w:tab/>
+      </w:r>
+      <w:r>
+        <w:rPr>
+          <w:b/>
+          <w:sz w:val="24"/>
+          <w:szCs w:val="24"/>
+        </w:rPr>
+        <w:tab/>
+      </w:r>
+      <w:r>
+        <w:rPr>
+          <w:b/>
+          <w:sz w:val="24"/>
+          <w:szCs w:val="24"/>
+        </w:rPr>
+        <w:tab/>
+      </w:r>
+      <w:r>
+        <w:rPr>
+          <w:b/>
+          <w:sz w:val="24"/>
+          <w:szCs w:val="24"/>
+          <w:lang w:val="id-ID"/>
+        </w:rPr>
+        <w:t xml:space="preserve">di </w:t>
+      </w:r>
+    </w:p>
+    <w:p>
+      <w:pPr>
+        <w:tabs>
+          <w:tab w:val="left" w:pos="1134"/>
+          <w:tab w:val="left" w:pos="1276"/>
+          <w:tab w:val="left" w:pos="6096"/>
+        </w:tabs>
+        <w:spacing w:after="0"/>
+        <w:rPr>
+          <w:b/>
+          <w:sz w:val="24"/>
+          <w:szCs w:val="24"/>
+          <w:u w:val="single"/>
+          <w:lang w:val="id-ID"/>
+        </w:rPr>
+      </w:pPr>
+      <w:r>
+        <w:rPr>
+          <w:b/>
+          <w:sz w:val="24"/>
+          <w:szCs w:val="24"/>
+        </w:rPr>
+        <w:tab/>
+      </w:r>
+      <w:r>
+        <w:rPr>
+          <w:b/>
+          <w:sz w:val="24"/>
+          <w:szCs w:val="24"/>
+        </w:rPr>
+        <w:tab/>
+      </w:r>
+      <w:r>
+        <w:rPr>
+          <w:b/>
+          <w:sz w:val="24"/>
+          <w:szCs w:val="24"/>
+        </w:rPr>
+        <w:tab/>
+      </w:r>
+      <w:r>
+        <w:rPr>
+          <w:b/>
+          <w:sz w:val="24"/>
+          <w:szCs w:val="24"/>
+          <w:u w:val="single"/>
+          <w:lang w:val="id-ID"/>
+        </w:rPr>
+        <w:t xml:space="preserve">Gadingrejo </w:t>
+      </w:r>
+    </w:p>
+    <w:p>
+      <w:pPr>
+        <w:spacing w:after="0"/>
+        <w:rPr>
+          <w:sz w:val="24"/>
+          <w:szCs w:val="24"/>
+        </w:rPr>
+      </w:pPr>
+    </w:p>
+    <w:p>
+      <w:pPr>
+        <w:spacing w:after="0" w:line="288" w:lineRule="auto"/>
+        <w:rPr>
+          <w:sz w:val="24"/>
+          <w:szCs w:val="24"/>
+          <w:lang w:val="id-ID"/>
+        </w:rPr>
+      </w:pPr>
+      <w:r>
+        <w:rPr>
+          <w:sz w:val="24"/>
+          <w:szCs w:val="24"/>
+          <w:lang w:val="id-ID"/>
+        </w:rPr>
+        <w:t xml:space="preserve"> </w:t>
+      </w:r>
+      <w:r>
+        <w:rPr>
+          <w:sz w:val="24"/>
+          <w:szCs w:val="24"/>
+          <w:lang w:val="id-ID"/>
+        </w:rPr>
+        <w:tab/>
+      </w:r>
+      <w:r>
+        <w:rPr>
+          <w:sz w:val="24"/>
+          <w:szCs w:val="24"/>
+          <w:lang w:val="id-ID"/>
+        </w:rPr>
+        <w:tab/>
+        <w:t xml:space="preserve">Dengan hormat, </w:t>
+      </w:r>
+    </w:p>
+    <w:p>
+      <w:pPr>
+        <w:spacing w:after="0" w:line="288" w:lineRule="auto"/>
+        <w:ind w:firstLine="720"/>
+        <w:jc w:val="both"/>
+        <w:rPr>
+          <w:sz w:val="24"/>
+          <w:szCs w:val="24"/>
+          <w:lang w:val="id-ID"/>
+        </w:rPr>
+      </w:pPr>
+    </w:p>
+    <w:p>
+      <w:pPr>
+        <w:spacing w:after="0" w:line="288" w:lineRule="auto"/>
+        <w:jc w:val="both"/>
+        <w:rPr>
+          <w:sz w:val="24"/>
+          <w:szCs w:val="24"/>
+          <w:lang w:val="id-ID"/>
+        </w:rPr>
+      </w:pPr>
+      <w:r>
+        <w:rPr>
+          <w:sz w:val="24"/>
+          <w:szCs w:val="24"/>
+          <w:lang w:val="id-ID"/>
+        </w:rPr>
+        <w:t xml:space="preserve">Bersama ini mohon </w:t>
+      </w:r>
+      <w:r>
+        <w:rPr>
+          <w:sz w:val="24"/>
+          <w:szCs w:val="24"/>
+        </w:rPr>
+        <w:t xml:space="preserve">ajukan </w:t>
+      </w:r>
+      <w:r>
+        <w:rPr>
+          <w:sz w:val="24"/>
+          <w:szCs w:val="24"/>
+          <w:lang w:val="id-ID"/>
+        </w:rPr>
+        <w:t xml:space="preserve">kepada Bapak untuk dapat memberikan surat izin keramaian kepada : </w:t>
+      </w:r>
+    </w:p>
+    <w:p>
+      <w:pPr>
+        <w:spacing w:after="0" w:line="288" w:lineRule="auto"/>
+        <w:jc w:val="both"/>
+        <w:rPr>
+          <w:sz w:val="24"/>
+          <w:szCs w:val="24"/>
+        </w:rPr>
+      </w:pPr>
+    </w:p>
+    <w:p>
+      <w:pPr>
+        <w:spacing w:after="0" w:line="288" w:lineRule="auto"/>
+        <w:ind w:left="709"/>
+        <w:jc w:val="both"/>
+        <w:rPr>
+          <w:sz w:val="24"/>
+          <w:szCs w:val="24"/>
+          <w:lang w:val="en-ID"/>
+        </w:rPr>
+      </w:pPr>
+      <w:r>
+        <w:rPr>
+          <w:sz w:val="24"/>
+          <w:szCs w:val="24"/>
+        </w:rPr>
+        <w:t>Nama</w:t>
+      </w:r>
+      <w:r>
+        <w:rPr>
+          <w:sz w:val="24"/>
+          <w:szCs w:val="24"/>
+        </w:rPr>
+        <w:tab/>
+      </w:r>
+      <w:r>
+        <w:rPr>
+          <w:sz w:val="24"/>
+          <w:szCs w:val="24"/>
+        </w:rPr>
+        <w:tab/>
+      </w:r>
+      <w:r>
+        <w:rPr>
+          <w:sz w:val="24"/>
+          <w:szCs w:val="24"/>
+        </w:rPr>
+        <w:t>:</w:t>
+      </w:r>
+      <w:r>
+        <w:rPr>
+          <w:sz w:val="24"/>
+          <w:szCs w:val="24"/>
+          <w:lang w:val="id-ID"/>
+        </w:rPr>
+        <w:t xml:space="preserve"> </w:t>
+      </w:r>
+      <w:r>
+        <w:rPr>
+          <w:sz w:val="24"/>
+          <w:szCs w:val="24"/>
+          <w:lang w:val="en-ID"/>
+        </w:rPr>
+        <w:t>${nama}</w:t>
+      </w:r>
+    </w:p>
+    <w:p>
+      <w:pPr>
+        <w:spacing w:after="0" w:line="288" w:lineRule="auto"/>
+        <w:ind w:left="709"/>
+        <w:jc w:val="both"/>
+        <w:rPr>
+          <w:sz w:val="24"/>
+          <w:szCs w:val="24"/>
+          <w:lang w:val="id-ID"/>
+        </w:rPr>
+      </w:pPr>
+      <w:r>
+        <w:rPr>
+          <w:sz w:val="24"/>
+          <w:szCs w:val="24"/>
+          <w:lang w:val="en-ID"/>
+        </w:rPr>
+        <w:t>TTL</w:t>
+      </w:r>
+      <w:r>
+        <w:rPr>
+          <w:sz w:val="24"/>
+          <w:szCs w:val="24"/>
+          <w:lang w:val="id-ID"/>
+        </w:rPr>
+        <w:t xml:space="preserve">  </w:t>
+      </w:r>
+      <w:r>
+        <w:rPr>
+          <w:sz w:val="24"/>
+          <w:szCs w:val="24"/>
+          <w:lang w:val="id-ID"/>
+        </w:rPr>
+        <w:tab/>
+      </w:r>
+      <w:r>
+        <w:rPr>
+          <w:sz w:val="24"/>
+          <w:szCs w:val="24"/>
+        </w:rPr>
+        <w:tab/>
+      </w:r>
+      <w:r>
+        <w:rPr>
+          <w:sz w:val="24"/>
+          <w:szCs w:val="24"/>
+          <w:lang w:val="id-ID"/>
+        </w:rPr>
+        <w:t xml:space="preserve">: </w:t>
+      </w:r>
+      <w:r>
+        <w:rPr>
+          <w:sz w:val="24"/>
+          <w:szCs w:val="24"/>
+        </w:rPr>
+        <w:t>${tempat_lahir},${tanggal_lahir}</w:t>
+      </w:r>
+    </w:p>
+    <w:p>
+      <w:pPr>
+        <w:spacing w:after="0" w:line="288" w:lineRule="auto"/>
+        <w:ind w:left="709"/>
+        <w:jc w:val="both"/>
+        <w:rPr>
+          <w:sz w:val="24"/>
+          <w:szCs w:val="24"/>
+          <w:lang w:val="en-ID"/>
+        </w:rPr>
+      </w:pPr>
+      <w:r>
+        <w:rPr>
+          <w:sz w:val="24"/>
+          <w:szCs w:val="24"/>
+        </w:rPr>
+        <w:t>Pekerjaan</w:t>
+      </w:r>
+      <w:r>
+        <w:rPr>
+          <w:sz w:val="24"/>
+          <w:szCs w:val="24"/>
+        </w:rPr>
+        <w:tab/>
+        <w:t>:</w:t>
+      </w:r>
+      <w:r>
+        <w:rPr>
+          <w:sz w:val="24"/>
+          <w:szCs w:val="24"/>
+          <w:lang w:val="id-ID"/>
+        </w:rPr>
+        <w:t xml:space="preserve"> </w:t>
+      </w:r>
+      <w:r>
+        <w:rPr>
+          <w:sz w:val="24"/>
+          <w:szCs w:val="24"/>
+          <w:lang w:val="en-ID"/>
+        </w:rPr>
+        <w:t>${pekerjaan}</w:t>
+      </w:r>
+    </w:p>
+    <w:p>
+      <w:pPr>
+        <w:spacing w:after="0" w:line="288" w:lineRule="auto"/>
+        <w:ind w:left="709"/>
+        <w:jc w:val="both"/>
+        <w:rPr>
+          <w:sz w:val="24"/>
+          <w:szCs w:val="24"/>
+        </w:rPr>
+      </w:pPr>
+      <w:r>
+        <w:rPr>
+          <w:sz w:val="24"/>
+          <w:szCs w:val="24"/>
+          <w:lang w:val="id-ID"/>
+        </w:rPr>
+        <w:t xml:space="preserve">Alamat </w:t>
+      </w:r>
+      <w:r>
+        <w:rPr>
+          <w:sz w:val="24"/>
+          <w:szCs w:val="24"/>
+        </w:rPr>
+        <w:tab/>
+        <w:t>:</w:t>
+      </w:r>
+      <w:r>
+        <w:rPr>
+          <w:sz w:val="24"/>
+          <w:szCs w:val="24"/>
+          <w:lang w:val="id-ID"/>
+        </w:rPr>
+        <w:t xml:space="preserve"> </w:t>
+      </w:r>
+      <w:r>
+        <w:rPr>
+          <w:sz w:val="24"/>
+          <w:szCs w:val="24"/>
+        </w:rPr>
+        <w:t>RT/RW ${rt}/${rw} Pekon ${pekon} Kec. ${kecamatan}</w:t>
+      </w:r>
+    </w:p>
+    <w:p>
+      <w:pPr>
+        <w:spacing w:after="0" w:line="288" w:lineRule="auto"/>
+        <w:ind w:left="709"/>
+        <w:jc w:val="both"/>
+        <w:rPr>
+          <w:sz w:val="24"/>
+          <w:szCs w:val="24"/>
+        </w:rPr>
+      </w:pPr>
+      <w:r>
+        <w:rPr>
+          <w:sz w:val="24"/>
+          <w:szCs w:val="24"/>
+        </w:rPr>
+        <w:tab/>
+      </w:r>
+      <w:r>
+        <w:rPr>
+          <w:sz w:val="24"/>
+          <w:szCs w:val="24"/>
+        </w:rPr>
+        <w:tab/>
+      </w:r>
+      <w:r>
+        <w:rPr>
+          <w:sz w:val="24"/>
+          <w:szCs w:val="24"/>
+        </w:rPr>
+        <w:tab/>
+        <w:t xml:space="preserve">  Kab. </w:t>
+      </w:r>
+      <w:r>
+        <w:rPr>
+          <w:sz w:val="24"/>
+          <w:szCs w:val="24"/>
+        </w:rPr>
+        <w:t>${kabupaten}</w:t>
+      </w:r>
+    </w:p>
+    <w:p>
+      <w:pPr>
+        <w:tabs>
+          <w:tab w:val="left" w:pos="900"/>
+          <w:tab w:val="left" w:pos="1418"/>
+          <w:tab w:val="left" w:pos="3240"/>
+          <w:tab w:val="left" w:pos="5040"/>
+          <w:tab w:val="left" w:pos="5220"/>
+        </w:tabs>
+        <w:spacing w:after="0" w:line="288" w:lineRule="auto"/>
+        <w:jc w:val="both"/>
+        <w:rPr>
+          <w:sz w:val="24"/>
+          <w:szCs w:val="24"/>
+        </w:rPr>
+      </w:pPr>
+    </w:p>
+    <w:p>
+      <w:pPr>
+        <w:tabs>
+          <w:tab w:val="left" w:pos="900"/>
+          <w:tab w:val="left" w:pos="1418"/>
+          <w:tab w:val="left" w:pos="3240"/>
+          <w:tab w:val="left" w:pos="5040"/>
+          <w:tab w:val="left" w:pos="5220"/>
+        </w:tabs>
+        <w:spacing w:after="0" w:line="288" w:lineRule="auto"/>
+        <w:jc w:val="both"/>
+        <w:rPr>
+          <w:sz w:val="24"/>
+          <w:szCs w:val="24"/>
+          <w:lang w:val="id-ID"/>
+        </w:rPr>
+      </w:pPr>
+      <w:r>
+        <w:rPr>
+          <w:sz w:val="24"/>
+          <w:szCs w:val="24"/>
+          <w:lang w:val="id-ID"/>
+        </w:rPr>
+        <w:t>Guna keperluan</w:t>
+      </w:r>
+      <w:r>
+        <w:rPr>
+          <w:b/>
+          <w:sz w:val="24"/>
+          <w:szCs w:val="24"/>
+          <w:lang w:val="id-ID"/>
+        </w:rPr>
+        <w:t xml:space="preserve"> Resepsi </w:t>
+      </w:r>
+      <w:r>
+        <w:rPr>
+          <w:b/>
+          <w:sz w:val="24"/>
+          <w:szCs w:val="24"/>
+          <w:lang w:val="en-ID"/>
+        </w:rPr>
+        <w:t>${persyaratan}</w:t>
+      </w:r>
+      <w:r>
+        <w:rPr>
+          <w:b/>
+          <w:sz w:val="24"/>
+          <w:szCs w:val="24"/>
+        </w:rPr>
+        <w:t xml:space="preserve"> </w:t>
+      </w:r>
+      <w:r>
+        <w:rPr>
+          <w:sz w:val="24"/>
+          <w:szCs w:val="24"/>
+          <w:lang w:val="id-ID"/>
+        </w:rPr>
+        <w:t xml:space="preserve">yang akan dilaksanakan pada : </w:t>
+      </w:r>
+    </w:p>
+    <w:p>
+      <w:pPr>
+        <w:tabs>
+          <w:tab w:val="left" w:pos="900"/>
+          <w:tab w:val="left" w:pos="1418"/>
+          <w:tab w:val="left" w:pos="3240"/>
+          <w:tab w:val="left" w:pos="5040"/>
+          <w:tab w:val="left" w:pos="5220"/>
+        </w:tabs>
+        <w:spacing w:after="0" w:line="288" w:lineRule="auto"/>
+        <w:jc w:val="both"/>
+        <w:rPr>
+          <w:sz w:val="24"/>
+          <w:szCs w:val="24"/>
+        </w:rPr>
+      </w:pPr>
+      <w:r>
+        <w:rPr>
+          <w:sz w:val="24"/>
+          <w:szCs w:val="24"/>
+          <w:lang w:val="id-ID"/>
+        </w:rPr>
+        <w:tab/>
+      </w:r>
+    </w:p>
+    <w:p>
+      <w:pPr>
+        <w:spacing w:after="0" w:line="288" w:lineRule="auto"/>
+        <w:jc w:val="both"/>
+        <w:rPr>
+          <w:sz w:val="24"/>
+          <w:szCs w:val="24"/>
+        </w:rPr>
+      </w:pPr>
+      <w:r>
+        <w:rPr>
+          <w:sz w:val="24"/>
+          <w:szCs w:val="24"/>
+        </w:rPr>
+        <w:tab/>
+      </w:r>
+      <w:r>
+        <w:rPr>
+          <w:sz w:val="24"/>
+          <w:szCs w:val="24"/>
+          <w:lang w:val="id-ID"/>
+        </w:rPr>
+        <w:t xml:space="preserve">Tanggal </w:t>
+      </w:r>
+      <w:r>
+        <w:rPr>
+          <w:sz w:val="24"/>
+          <w:szCs w:val="24"/>
+        </w:rPr>
+        <w:tab/>
+        <w:t>:</w:t>
+      </w:r>
+      <w:r>
+        <w:rPr>
+          <w:sz w:val="24"/>
+          <w:szCs w:val="24"/>
+        </w:rPr>
+        <w:t xml:space="preserve"> ${tanggal_acara}</w:t>
+      </w:r>
+    </w:p>
+    <w:p>
+      <w:pPr>
+        <w:spacing w:after="0" w:line="288" w:lineRule="auto"/>
+        <w:jc w:val="both"/>
+        <w:rPr>
+          <w:sz w:val="24"/>
+          <w:szCs w:val="24"/>
+          <w:lang w:val="en-ID"/>
+        </w:rPr>
+      </w:pPr>
+      <w:r>
+        <w:rPr>
+          <w:sz w:val="24"/>
+          <w:szCs w:val="24"/>
+          <w:lang w:val="id-ID"/>
+        </w:rPr>
+        <w:tab/>
+        <w:t xml:space="preserve">Waktu  </w:t>
+      </w:r>
+      <w:r>
+        <w:rPr>
+          <w:sz w:val="24"/>
+          <w:szCs w:val="24"/>
+        </w:rPr>
+        <w:tab/>
+      </w:r>
+      <w:r>
+        <w:rPr>
+          <w:sz w:val="24"/>
+          <w:szCs w:val="24"/>
+          <w:lang w:val="id-ID"/>
+        </w:rPr>
+        <w:t xml:space="preserve">: </w:t>
+      </w:r>
+      <w:r>
+        <w:rPr>
+          <w:sz w:val="24"/>
+          <w:szCs w:val="24"/>
+          <w:lang w:val="en-ID"/>
+        </w:rPr>
+        <w:t>${waktu_acara}</w:t>
+      </w:r>
+    </w:p>
+    <w:p>
+      <w:pPr>
+        <w:spacing w:after="0" w:line="288" w:lineRule="auto"/>
+        <w:jc w:val="both"/>
+        <w:rPr>
+          <w:sz w:val="24"/>
+          <w:szCs w:val="24"/>
+          <w:lang w:val="en-ID"/>
+        </w:rPr>
+      </w:pPr>
+      <w:r>
+        <w:rPr>
+          <w:sz w:val="24"/>
+          <w:szCs w:val="24"/>
+          <w:lang w:val="id-ID"/>
+        </w:rPr>
+        <w:tab/>
+        <w:t xml:space="preserve">Tempat </w:t>
+      </w:r>
+      <w:r>
+        <w:rPr>
+          <w:sz w:val="24"/>
+          <w:szCs w:val="24"/>
+          <w:lang w:val="id-ID"/>
+        </w:rPr>
+        <w:tab/>
+        <w:t xml:space="preserve">: </w:t>
+      </w:r>
+      <w:r>
+        <w:rPr>
+          <w:sz w:val="24"/>
+          <w:szCs w:val="24"/>
+          <w:lang w:val="en-ID"/>
+        </w:rPr>
+        <w:t>${tempat_acara}</w:t>
+      </w:r>
+    </w:p>
+    <w:p>
+      <w:pPr>
+        <w:tabs>
+          <w:tab w:val="left" w:pos="1418"/>
+          <w:tab w:val="left" w:pos="3240"/>
+          <w:tab w:val="left" w:pos="3420"/>
+          <w:tab w:val="left" w:pos="5040"/>
+          <w:tab w:val="left" w:pos="5220"/>
+        </w:tabs>
+        <w:spacing w:after="0" w:line="288" w:lineRule="auto"/>
+        <w:jc w:val="both"/>
+        <w:rPr>
+          <w:sz w:val="24"/>
+          <w:szCs w:val="24"/>
+          <w:lang w:val="id-ID"/>
+        </w:rPr>
+      </w:pPr>
+    </w:p>
+    <w:p>
+      <w:pPr>
+        <w:spacing w:after="0" w:line="288" w:lineRule="auto"/>
+        <w:jc w:val="both"/>
+        <w:rPr>
+          <w:sz w:val="24"/>
+          <w:szCs w:val="24"/>
+          <w:lang w:val="id-ID"/>
+        </w:rPr>
+      </w:pPr>
+      <w:r>
+        <w:rPr>
+          <w:sz w:val="24"/>
+          <w:szCs w:val="24"/>
+          <w:lang w:val="id-ID"/>
+        </w:rPr>
+        <w:t xml:space="preserve">Demikian permohonan ini disampaikan, atas perhatian dan diterbitkannya Surat Izin Keramaian tersebut diucapkan terima kasih. </w:t>
+      </w:r>
+    </w:p>
+    <w:p>
+      <w:pPr>
+        <w:tabs>
+          <w:tab w:val="left" w:pos="5245"/>
+        </w:tabs>
+        <w:spacing w:after="0"/>
+        <w:jc w:val="both"/>
+        <w:rPr>
+          <w:sz w:val="24"/>
+          <w:szCs w:val="24"/>
+        </w:rPr>
+      </w:pPr>
+      <w:r>
+        <w:rPr>
+          <w:sz w:val="24"/>
+          <w:szCs w:val="24"/>
+        </w:rPr>
+        <w:t xml:space="preserve"> </w:t>
+      </w:r>
+      <w:r>
+        <w:rPr>
+          <w:sz w:val="24"/>
+          <w:szCs w:val="24"/>
+        </w:rPr>
+        <w:tab/>
+      </w:r>
+      <w:r>
+        <w:rPr>
+          <w:sz w:val="24"/>
+          <w:szCs w:val="24"/>
+        </w:rPr>
+        <w:tab/>
+      </w:r>
+      <w:r>
+        <w:rPr>
+          <w:sz w:val="24"/>
+          <w:szCs w:val="24"/>
+        </w:rPr>
+        <w:tab/>
+      </w:r>
+      <w:r>
+        <w:rPr>
+          <w:sz w:val="24"/>
+          <w:szCs w:val="24"/>
+          <w:lang w:val="id-ID"/>
+        </w:rPr>
+        <w:t xml:space="preserve"> </w:t>
+      </w:r>
+      <w:r>
+        <w:rPr>
+          <w:sz w:val="24"/>
+          <w:szCs w:val="24"/>
+        </w:rPr>
+        <w:t xml:space="preserve">Kepala Pekon </w:t>
+      </w:r>
+      <w:r>
+        <w:rPr>
+          <w:sz w:val="24"/>
+          <w:szCs w:val="24"/>
+        </w:rPr>
+        <w:t>Wonodadi</w:t>
+      </w:r>
+    </w:p>
+    <w:p>
+      <w:pPr>
+        <w:tabs>
+          <w:tab w:val="left" w:pos="5245"/>
+        </w:tabs>
+        <w:spacing w:after="0"/>
+        <w:jc w:val="both"/>
+        <w:rPr>
+          <w:sz w:val="24"/>
+          <w:szCs w:val="24"/>
+          <w:lang w:val="id-ID"/>
+        </w:rPr>
+      </w:pPr>
+      <w:r>
+        <w:rPr>
+          <w:sz w:val="24"/>
+          <w:szCs w:val="24"/>
+          <w:lang w:val="id-ID"/>
+        </w:rPr>
+        <w:tab/>
+      </w:r>
+      <w:r>
+        <w:rPr>
+          <w:sz w:val="24"/>
+          <w:szCs w:val="24"/>
+          <w:lang w:val="id-ID"/>
+        </w:rPr>
+        <w:tab/>
+      </w:r>
+      <w:r>
+        <w:rPr>
+          <w:sz w:val="24"/>
+          <w:szCs w:val="24"/>
+          <w:lang w:val="id-ID"/>
+        </w:rPr>
+        <w:tab/>
+      </w:r>
+      <w:r>
+        <w:rPr>
+          <w:sz w:val="24"/>
+          <w:szCs w:val="24"/>
+          <w:lang w:val="id-ID"/>
+        </w:rPr>
+        <w:tab/>
+        <w:t xml:space="preserve">      </w:t>
+      </w:r>
+    </w:p>
+    <w:p>
+      <w:pPr>
+        <w:tabs>
+          <w:tab w:val="left" w:pos="5245"/>
+        </w:tabs>
+        <w:spacing w:after="0"/>
+        <w:jc w:val="both"/>
+        <w:rPr>
+          <w:sz w:val="24"/>
+          <w:szCs w:val="24"/>
+        </w:rPr>
+      </w:pPr>
+    </w:p>
+    <w:p>
+      <w:pPr>
+        <w:tabs>
+          <w:tab w:val="left" w:pos="5245"/>
+        </w:tabs>
+        <w:spacing w:after="0"/>
+        <w:jc w:val="both"/>
+        <w:rPr>
+          <w:sz w:val="24"/>
+          <w:szCs w:val="24"/>
+        </w:rPr>
+      </w:pPr>
+    </w:p>
+    <w:p>
+      <w:pPr>
+        <w:tabs>
+          <w:tab w:val="left" w:pos="5245"/>
+        </w:tabs>
+        <w:spacing w:after="0"/>
+        <w:jc w:val="both"/>
+        <w:rPr>
+          <w:b/>
+          <w:sz w:val="24"/>
+          <w:szCs w:val="24"/>
+        </w:rPr>
+      </w:pPr>
+      <w:r>
+        <w:rPr>
+          <w:sz w:val="24"/>
+          <w:szCs w:val="24"/>
+        </w:rPr>
+        <w:tab/>
+      </w:r>
+      <w:r>
+        <w:rPr>
+          <w:sz w:val="24"/>
+          <w:szCs w:val="24"/>
+        </w:rPr>
+        <w:tab/>
+      </w:r>
+      <w:r>
+        <w:rPr>
+          <w:sz w:val="24"/>
+          <w:szCs w:val="24"/>
+        </w:rPr>
+        <w:tab/>
+        <w:t xml:space="preserve"> </w:t>
+      </w:r>
+      <w:r>
+        <w:rPr>
+          <w:b/>
+          <w:sz w:val="24"/>
+          <w:szCs w:val="24"/>
+        </w:rPr>
+        <w:t>PRIYONO</w:t>
+      </w:r>
+    </w:p>
+    <w:p>
+      <w:pPr>
+        <w:tabs>
+          <w:tab w:val="left" w:pos="5245"/>
+        </w:tabs>
+        <w:spacing w:after="0"/>
+        <w:jc w:val="both"/>
+        <w:rPr>
+          <w:sz w:val="24"/>
+          <w:szCs w:val="24"/>
+          <w:lang w:val="id-ID"/>
+        </w:rPr>
+      </w:pPr>
+      <w:r>
+        <w:rPr>
+          <w:sz w:val="24"/>
+          <w:szCs w:val="24"/>
+        </w:rPr>
+        <w:tab/>
+      </w:r>
+      <w:r>
+        <w:rPr>
+          <w:sz w:val="24"/>
+          <w:szCs w:val="24"/>
+          <w:lang w:val="id-ID"/>
+        </w:rPr>
+        <w:tab/>
+      </w:r>
+      <w:r>
+        <w:rPr>
+          <w:sz w:val="24"/>
+          <w:szCs w:val="24"/>
+          <w:lang w:val="id-ID"/>
+        </w:rPr>
+        <w:tab/>
+      </w:r>
+      <w:r>
+        <w:rPr>
+          <w:sz w:val="24"/>
+          <w:szCs w:val="24"/>
+          <w:lang w:val="id-ID"/>
+        </w:rPr>
+        <w:tab/>
+      </w:r>
+      <w:r>
+        <w:rPr>
+          <w:sz w:val="24"/>
+          <w:szCs w:val="24"/>
+          <w:lang w:val="id-ID"/>
+        </w:rPr>
+        <w:tab/>
+      </w:r>
+      <w:r>
+        <w:rPr>
+          <w:sz w:val="24"/>
+          <w:szCs w:val="24"/>
+          <w:lang w:val="id-ID"/>
+        </w:rPr>
+        <w:tab/>
+        <w:t xml:space="preserve">         </w:t>
+      </w:r>
+    </w:p>
+    <w:tbl>
+      <w:tblPr>
+        <w:tblW w:w="10173" w:type="dxa"/>
+        <w:tblBorders>
+          <w:insideH w:val="single" w:sz="4" w:space="0" w:color="000000"/>
+        </w:tblBorders>
+        <w:tblLook w:val="04A0" w:firstRow="1" w:lastRow="0" w:firstColumn="1" w:lastColumn="0" w:noHBand="0" w:noVBand="1"/>
+      </w:tblPr>
+      <w:tblGrid>
+        <w:gridCol w:w="4000"/>
+        <w:gridCol w:w="2140"/>
+        <w:gridCol w:w="4033"/>
+      </w:tblGrid>
+      <w:tr>
+        <w:tc>
+          <w:tcPr>
+            <w:tcW w:w="4077" w:type="dxa"/>
+          </w:tcPr>
+          <w:p>
+            <w:pPr>
+              <w:tabs>
+                <w:tab w:val="left" w:pos="5245"/>
+              </w:tabs>
+              <w:spacing w:after="0"/>
+              <w:jc w:val="center"/>
+              <w:rPr>
+                <w:b/>
+                <w:color w:val="000000"/>
+                <w:sz w:val="24"/>
+                <w:szCs w:val="24"/>
+                <w:lang w:val="id-ID"/>
+              </w:rPr>
+            </w:pPr>
+          </w:p>
+          <w:p>
+            <w:pPr>
+              <w:tabs>
+                <w:tab w:val="left" w:pos="5245"/>
+              </w:tabs>
+              <w:spacing w:after="0"/>
+              <w:jc w:val="center"/>
+              <w:rPr>
+                <w:b/>
+                <w:color w:val="000000"/>
+                <w:sz w:val="24"/>
+                <w:szCs w:val="24"/>
+                <w:lang w:val="id-ID"/>
+              </w:rPr>
+            </w:pPr>
+            <w:r>
+              <w:rPr>
+                <w:b/>
+                <w:color w:val="000000"/>
+                <w:sz w:val="24"/>
+                <w:szCs w:val="24"/>
+                <w:lang w:val="id-ID"/>
+              </w:rPr>
+              <w:t>Camat Gadingrejo</w:t>
+            </w:r>
+          </w:p>
+          <w:p>
+            <w:pPr>
+              <w:tabs>
+                <w:tab w:val="left" w:pos="5245"/>
+              </w:tabs>
+              <w:spacing w:after="0"/>
+              <w:jc w:val="center"/>
+              <w:rPr>
+                <w:b/>
+                <w:color w:val="000000"/>
+                <w:sz w:val="24"/>
+                <w:szCs w:val="24"/>
+                <w:lang w:val="id-ID"/>
+              </w:rPr>
+            </w:pPr>
+          </w:p>
+          <w:p>
+            <w:pPr>
+              <w:tabs>
+                <w:tab w:val="left" w:pos="5245"/>
+              </w:tabs>
+              <w:spacing w:after="0"/>
+              <w:jc w:val="center"/>
+              <w:rPr>
+                <w:b/>
+                <w:color w:val="000000"/>
+                <w:sz w:val="24"/>
+                <w:szCs w:val="24"/>
+                <w:lang w:val="id-ID"/>
+              </w:rPr>
+            </w:pPr>
+          </w:p>
+          <w:p>
+            <w:pPr>
+              <w:tabs>
+                <w:tab w:val="left" w:pos="5245"/>
+              </w:tabs>
+              <w:spacing w:after="0"/>
+              <w:jc w:val="center"/>
+              <w:rPr>
+                <w:b/>
+                <w:color w:val="000000"/>
+                <w:sz w:val="24"/>
+                <w:szCs w:val="24"/>
+                <w:lang w:val="id-ID"/>
+              </w:rPr>
+            </w:pPr>
+          </w:p>
+          <w:p>
+            <w:pPr>
+              <w:tabs>
+                <w:tab w:val="left" w:pos="5245"/>
+              </w:tabs>
+              <w:spacing w:after="0"/>
+              <w:jc w:val="center"/>
+              <w:rPr>
+                <w:b/>
+                <w:sz w:val="24"/>
+                <w:szCs w:val="24"/>
+                <w:lang w:val="id-ID"/>
+              </w:rPr>
+            </w:pPr>
+            <w:r>
+              <w:rPr>
+                <w:b/>
+                <w:noProof/>
+                <w:sz w:val="24"/>
+                <w:szCs w:val="24"/>
+                <w:lang w:val="id-ID" w:eastAsia="id-ID"/>
+              </w:rPr>
+              <mc:AlternateContent>
+                <mc:Choice Requires="wps">
+                  <w:drawing>
+                    <wp:anchor distT="0" distB="0" distL="114300" distR="114300" simplePos="0" relativeHeight="251657728" behindDoc="0" locked="0" layoutInCell="1" allowOverlap="1" wp14:anchorId="6754B4A6" wp14:editId="3A57AEA0">
+                      <wp:simplePos x="0" y="0"/>
+                      <wp:positionH relativeFrom="column">
+                        <wp:posOffset>245745</wp:posOffset>
+                      </wp:positionH>
+                      <wp:positionV relativeFrom="paragraph">
+                        <wp:posOffset>167005</wp:posOffset>
+                      </wp:positionV>
+                      <wp:extent cx="1850390" cy="0"/>
+                      <wp:effectExtent l="13335" t="15240" r="12700" b="13335"/>
+                      <wp:wrapNone/>
+                      <wp:docPr id="2" name="AutoShape 5"/>
+                      <wp:cNvGraphicFramePr>
+                        <a:graphicFrameLocks xmlns:a="http://schemas.openxmlformats.org/drawingml/2006/main"/>
+                      </wp:cNvGraphicFramePr>
+                      <a:graphic xmlns:a="http://schemas.openxmlformats.org/drawingml/2006/main">
+                        <a:graphicData uri="http://schemas.microsoft.com/office/word/2010/wordprocessingShape">
+                          <wps:wsp>
+                            <wps:cNvCnPr>
+                              <a:cxnSpLocks noChangeShapeType="1"/>
+                            </wps:cNvCnPr>
+                            <wps:spPr bwMode="auto">
+                              <a:xfrm>
+                                <a:off x="0" y="0"/>
+                                <a:ext cx="1850390" cy="0"/>
+                              </a:xfrm>
+                              <a:prstGeom prst="straightConnector1">
+                                <a:avLst/>
+                              </a:prstGeom>
+                              <a:noFill/>
+                              <a:ln w="15875">
+                                <a:solidFill>
+                                  <a:srgbClr val="000000"/>
+                                </a:solidFill>
+                                <a:round/>
+                                <a:headEnd/>
+                                <a:tailEnd/>
+                              </a:ln>
+                              <a:extLst>
+                                <a:ext uri="{909E8E84-426E-40DD-AFC4-6F175D3DCCD1}">
+                                  <a14:hiddenFill xmlns:a14="http://schemas.microsoft.com/office/drawing/2010/main">
+                                    <a:noFill/>
+                                  </a14:hiddenFill>
+                                </a:ext>
+                              </a:extLst>
+                            </wps:spPr>
+                            <wps:bodyPr/>
+                          </wps:wsp>
+                        </a:graphicData>
+                      </a:graphic>
+                      <wp14:sizeRelH relativeFrom="page">
+                        <wp14:pctWidth>0</wp14:pctWidth>
+                      </wp14:sizeRelH>
+                      <wp14:sizeRelV relativeFrom="page">
+                        <wp14:pctHeight>0</wp14:pctHeight>
+                      </wp14:sizeRelV>
+                    </wp:anchor>
+                  </w:drawing>
+                </mc:Choice>
+                <mc:Fallback>
+                  <w:pict>
+                    <v:shapetype w14:anchorId="052809C0" id="_x0000_t32" coordsize="21600,21600" o:spt="32" o:oned="t" path="m,l21600,21600e" filled="f">
+                      <v:path arrowok="t" fillok="f" o:connecttype="none"/>
+                      <o:lock v:ext="edit" shapetype="t"/>
+                    </v:shapetype>
+                    <v:shape id="AutoShape 5" o:spid="_x0000_s1026" type="#_x0000_t32" style="position:absolute;margin-left:19.35pt;margin-top:13.15pt;width:145.7pt;height:0;z-index:251657728;visibility:visible;mso-wrap-style:square;mso-width-percent:0;mso-height-percent:0;mso-wrap-distance-left:9pt;mso-wrap-distance-top:0;mso-wrap-distance-right:9pt;mso-wrap-distance-bottom:0;mso-position-horizontal:absolute;mso-position-horizontal-relative:text;mso-position-vertical:absolute;mso-position-vertical-relative:text;mso-width-percent:0;mso-height-percent:0;mso-width-relative:page;mso-height-relative:page" o:gfxdata="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" strokeweight="1.25pt"/>
+                  </w:pict>
+                </mc:Fallback>
+              </mc:AlternateContent>
+            </w:r>
+            <w:r>
+              <w:rPr>
+                <w:b/>
+                <w:color w:val="FFFFFF"/>
+                <w:sz w:val="24"/>
+                <w:szCs w:val="24"/>
+                <w:u w:val="single"/>
+                <w:lang w:val="id-ID"/>
+              </w:rPr>
+              <w:t>YAN HS. SH.</w:t>
+            </w:r>
+          </w:p>
+          <w:p>
+            <w:pPr>
+              <w:tabs>
+                <w:tab w:val="left" w:pos="5245"/>
+              </w:tabs>
+              <w:spacing w:after="0"/>
+              <w:jc w:val="center"/>
+              <w:rPr>
+                <w:b/>
+                <w:sz w:val="24"/>
+                <w:szCs w:val="24"/>
+                <w:lang w:val="id-ID"/>
+              </w:rPr>
+            </w:pPr>
+            <w:r>
+              <w:rPr>
+                <w:b/>
+                <w:sz w:val="24"/>
+                <w:szCs w:val="24"/>
+                <w:lang w:val="id-ID"/>
+              </w:rPr>
+              <w:t xml:space="preserve">NIP. </w:t>
+            </w:r>
+            <w:r>
+              <w:rPr>
+                <w:b/>
+                <w:color w:val="FFFFFF"/>
+                <w:sz w:val="24"/>
+                <w:szCs w:val="24"/>
+                <w:lang w:val="id-ID"/>
+              </w:rPr>
+              <w:t>19690121 199003 1 008</w:t>
+            </w:r>
+          </w:p>
+        </w:tc>
+        <w:tc>
+          <w:tcPr>
+            <w:tcW w:w="1985" w:type="dxa"/>
+          </w:tcPr>
+          <w:p>
+            <w:pPr>
+              <w:tabs>
+                <w:tab w:val="left" w:pos="5245"/>
+              </w:tabs>
+              <w:spacing w:after="0"/>
+              <w:jc w:val="center"/>
+              <w:rPr>
+                <w:b/>
+                <w:sz w:val="24"/>
+                <w:szCs w:val="24"/>
+                <w:lang w:val="id-ID"/>
+              </w:rPr>
+            </w:pPr>
+            <w:r>
+              <w:rPr>
+                <w:b/>
+                <w:sz w:val="24"/>
+                <w:szCs w:val="24"/>
+                <w:lang w:val="id-ID"/>
+              </w:rPr>
+              <w:t xml:space="preserve">Mengetahui </w:t>
+            </w:r>
+            <w:r>
+              <w:rPr>
+                <w:b/>
+                <w:sz w:val="24"/>
+                <w:szCs w:val="24"/>
+                <w:lang w:val="id-ID"/>
+              </w:rPr>
+              <w:t>:</w:t>
+            </w:r>
+          </w:p>
+          <w:p>
+            <w:pPr>
+              <w:tabs>
+                <w:tab w:val="left" w:pos="5245"/>
+              </w:tabs>
+              <w:spacing w:after="0"/>
+              <w:jc w:val="center"/>
+              <w:rPr>
+                <w:b/>
+                <w:sz w:val="24"/>
+                <w:szCs w:val="24"/>
+                <w:lang w:val="id-ID"/>
+              </w:rPr>
+            </w:pPr>
+          </w:p>
+          <w:p>
+            <w:pPr>
+              <w:tabs>
+                <w:tab w:val="left" w:pos="5245"/>
+              </w:tabs>
+              <w:spacing w:after="0"/>
+              <w:jc w:val="center"/>
+              <w:rPr>
+                <w:b/>
+                <w:sz w:val="24"/>
+                <w:szCs w:val="24"/>
+                <w:lang w:val="id-ID"/>
+              </w:rPr>
+            </w:pPr>
+          </w:p>
+          <w:p>
+            <w:pPr>
+              <w:tabs>
+                <w:tab w:val="left" w:pos="5245"/>
+              </w:tabs>
+              <w:spacing w:after="0"/>
+              <w:jc w:val="center"/>
+              <w:rPr>
+                <w:b/>
+                <w:sz w:val="24"/>
+                <w:szCs w:val="24"/>
+                <w:lang w:val="id-ID"/>
+              </w:rPr>
+            </w:pPr>
+          </w:p>
+          <w:p>
+            <w:pPr>
+              <w:tabs>
+                <w:tab w:val="left" w:pos="5245"/>
+              </w:tabs>
+              <w:spacing w:after="0"/>
+              <w:jc w:val="center"/>
+              <w:rPr>
+                <w:b/>
+                <w:sz w:val="24"/>
+                <w:szCs w:val="24"/>
+                <w:lang w:val="id-ID"/>
+              </w:rPr>
+            </w:pPr>
+          </w:p>
+          <w:p>
+            <w:pPr>
+              <w:tabs>
+                <w:tab w:val="left" w:pos="5245"/>
+              </w:tabs>
+              <w:spacing w:after="0"/>
+              <w:jc w:val="center"/>
+              <w:rPr>
+                <w:b/>
+                <w:sz w:val="24"/>
+                <w:szCs w:val="24"/>
+                <w:lang w:val="id-ID"/>
+              </w:rPr>
+            </w:pPr>
+          </w:p>
+          <w:p>
+            <w:pPr>
+              <w:tabs>
+                <w:tab w:val="left" w:pos="5245"/>
+              </w:tabs>
+              <w:spacing w:after="0"/>
+              <w:jc w:val="center"/>
+              <w:rPr>
+                <w:b/>
+                <w:sz w:val="24"/>
+                <w:szCs w:val="24"/>
+                <w:lang w:val="id-ID"/>
+              </w:rPr>
+            </w:pPr>
+          </w:p>
+          <w:p>
+            <w:pPr>
+              <w:tabs>
+                <w:tab w:val="left" w:pos="5245"/>
+              </w:tabs>
+              <w:spacing w:after="0"/>
+              <w:jc w:val="center"/>
+              <w:rPr>
+                <w:b/>
+                <w:sz w:val="24"/>
+                <w:szCs w:val="24"/>
+                <w:lang w:val="id-ID"/>
+              </w:rPr>
+            </w:pPr>
+          </w:p>
+          <w:p>
+            <w:pPr>
+              <w:tabs>
+                <w:tab w:val="left" w:pos="5245"/>
+              </w:tabs>
+              <w:spacing w:after="0"/>
+              <w:jc w:val="center"/>
+              <w:rPr>
+                <w:b/>
+                <w:sz w:val="24"/>
+                <w:szCs w:val="24"/>
+                <w:lang w:val="id-ID"/>
+              </w:rPr>
+            </w:pPr>
+            <w:r>
+              <w:rPr>
+                <w:b/>
+                <w:color w:val="FFFFFF"/>
+                <w:sz w:val="24"/>
+                <w:szCs w:val="24"/>
+                <w:lang w:val="id-ID"/>
+              </w:rPr>
+              <w:t>..............................</w:t>
+            </w:r>
+          </w:p>
+        </w:tc>
+        <w:tc>
+          <w:tcPr>
+            <w:tcW w:w="4111" w:type="dxa"/>
+          </w:tcPr>
+          <w:p>
+            <w:pPr>
+              <w:tabs>
+                <w:tab w:val="left" w:pos="5245"/>
+              </w:tabs>
+              <w:spacing w:after="0"/>
+              <w:jc w:val="center"/>
+              <w:rPr>
+                <w:b/>
+                <w:sz w:val="24"/>
+                <w:szCs w:val="24"/>
+                <w:lang w:val="id-ID"/>
+              </w:rPr>
+            </w:pPr>
+          </w:p>
+          <w:p>
+            <w:pPr>
+              <w:tabs>
+                <w:tab w:val="left" w:pos="5245"/>
+              </w:tabs>
+              <w:jc w:val="center"/>
+              <w:rPr>
+                <w:b/>
+                <w:sz w:val="24"/>
+                <w:szCs w:val="24"/>
+                <w:lang w:val="id-ID"/>
+              </w:rPr>
+            </w:pPr>
+            <w:r>
+              <w:rPr>
+                <w:b/>
+                <w:sz w:val="24"/>
+                <w:szCs w:val="24"/>
+              </w:rPr>
+              <w:t>Danramil</w:t>
+            </w:r>
+            <w:r>
+              <w:rPr>
+                <w:b/>
+                <w:sz w:val="24"/>
+                <w:szCs w:val="24"/>
+                <w:lang w:val="id-ID"/>
+              </w:rPr>
+              <w:t xml:space="preserve"> </w:t>
+            </w:r>
+            <w:r>
+              <w:rPr>
+                <w:b/>
+                <w:sz w:val="24"/>
+                <w:szCs w:val="24"/>
+              </w:rPr>
+              <w:t xml:space="preserve">424-07 </w:t>
+            </w:r>
+            <w:r>
+              <w:rPr>
+                <w:b/>
+                <w:sz w:val="24"/>
+                <w:szCs w:val="24"/>
+                <w:lang w:val="id-ID"/>
+              </w:rPr>
+              <w:t xml:space="preserve">Gadingrejo </w:t>
+            </w:r>
+          </w:p>
+          <w:p>
+            <w:pPr>
+              <w:tabs>
+                <w:tab w:val="left" w:pos="5245"/>
+              </w:tabs>
+              <w:spacing w:after="0"/>
+              <w:jc w:val="center"/>
+              <w:rPr>
+                <w:b/>
+                <w:sz w:val="24"/>
+                <w:szCs w:val="24"/>
+                <w:lang w:val="id-ID"/>
+              </w:rPr>
+            </w:pPr>
+          </w:p>
+          <w:p>
+            <w:pPr>
+              <w:tabs>
+                <w:tab w:val="left" w:pos="5245"/>
+              </w:tabs>
+              <w:spacing w:after="0"/>
+              <w:jc w:val="center"/>
+              <w:rPr>
+                <w:b/>
+                <w:sz w:val="24"/>
+                <w:szCs w:val="24"/>
+                <w:lang w:val="id-ID"/>
+              </w:rPr>
+            </w:pPr>
+          </w:p>
+          <w:p>
+            <w:pPr>
+              <w:tabs>
+                <w:tab w:val="left" w:pos="5245"/>
+              </w:tabs>
+              <w:spacing w:after="0"/>
+              <w:jc w:val="center"/>
+              <w:rPr>
+                <w:b/>
+                <w:sz w:val="24"/>
+                <w:szCs w:val="24"/>
+                <w:lang w:val="id-ID"/>
+              </w:rPr>
+            </w:pPr>
+            <w:r>
+              <w:rPr>
+                <w:b/>
+                <w:noProof/>
+                <w:color w:val="000000"/>
+                <w:sz w:val="24"/>
+                <w:szCs w:val="24"/>
+                <w:lang w:val="id-ID" w:eastAsia="id-ID"/>
+              </w:rPr>
+              <mc:AlternateContent>
+                <mc:Choice Requires="wps">
+                  <w:drawing>
+                    <wp:anchor distT="0" distB="0" distL="114300" distR="114300" simplePos="0" relativeHeight="251658752" behindDoc="0" locked="0" layoutInCell="1" allowOverlap="1" wp14:anchorId="37A3221E" wp14:editId="43BE5239">
+                      <wp:simplePos x="0" y="0"/>
+                      <wp:positionH relativeFrom="column">
+                        <wp:posOffset>250190</wp:posOffset>
+                      </wp:positionH>
+                      <wp:positionV relativeFrom="paragraph">
+                        <wp:posOffset>132080</wp:posOffset>
+                      </wp:positionV>
+                      <wp:extent cx="1850390" cy="0"/>
+                      <wp:effectExtent l="11430" t="17145" r="14605" b="11430"/>
+                      <wp:wrapNone/>
+                      <wp:docPr id="1" name="AutoShape 6"/>
+                      <wp:cNvGraphicFramePr>
+                        <a:graphicFrameLocks xmlns:a="http://schemas.openxmlformats.org/drawingml/2006/main"/>
+                      </wp:cNvGraphicFramePr>
+                      <a:graphic xmlns:a="http://schemas.openxmlformats.org/drawingml/2006/main">
+                        <a:graphicData uri="http://schemas.microsoft.com/office/word/2010/wordprocessingShape">
+                          <wps:wsp>
+                            <wps:cNvCnPr>
+                              <a:cxnSpLocks noChangeShapeType="1"/>
+                            </wps:cNvCnPr>
+                            <wps:spPr bwMode="auto">
+                              <a:xfrm>
+                                <a:off x="0" y="0"/>
+                                <a:ext cx="1850390" cy="0"/>
+                              </a:xfrm>
+                              <a:prstGeom prst="straightConnector1">
+                                <a:avLst/>
+                              </a:prstGeom>
+                              <a:noFill/>
+                              <a:ln w="15875">
+                                <a:solidFill>
+                                  <a:srgbClr val="000000"/>
+                                </a:solidFill>
+                                <a:round/>
+                                <a:headEnd/>
+                                <a:tailEnd/>
+                              </a:ln>
+                              <a:extLst>
+                                <a:ext uri="{909E8E84-426E-40DD-AFC4-6F175D3DCCD1}">
+                                  <a14:hiddenFill xmlns:a14="http://schemas.microsoft.com/office/drawing/2010/main">
+                                    <a:noFill/>
+                                  </a14:hiddenFill>
+                                </a:ext>
+                              </a:extLst>
+                            </wps:spPr>
+                            <wps:bodyPr/>
+                          </wps:wsp>
+                        </a:graphicData>
+                      </a:graphic>
+                      <wp14:sizeRelH relativeFrom="page">
+                        <wp14:pctWidth>0</wp14:pctWidth>
+                      </wp14:sizeRelH>
+                      <wp14:sizeRelV relativeFrom="page">
+                        <wp14:pctHeight>0</wp14:pctHeight>
+                      </wp14:sizeRelV>
+                    </wp:anchor>
+                  </w:drawing>
+                </mc:Choice>
+                <mc:Fallback>
+                  <w:pict>
+                    <v:shape w14:anchorId="6D4719E3" id="AutoShape 6" o:spid="_x0000_s1026" type="#_x0000_t32" style="position:absolute;margin-left:19.7pt;margin-top:10.4pt;width:145.7pt;height:0;z-index:251658752;visibility:visible;mso-wrap-style:square;mso-width-percent:0;mso-height-percent:0;mso-wrap-distance-left:9pt;mso-wrap-distance-top:0;mso-wrap-distance-right:9pt;mso-wrap-distance-bottom:0;mso-position-horizontal:absolute;mso-position-horizontal-relative:text;mso-position-vertical:absolute;mso-position-vertical-relative:text;mso-width-percent:0;mso-height-percent:0;mso-width-relative:page;mso-height-relative:page" o:gfxdata="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" strokeweight="1.25pt"/>
+                  </w:pict>
+                </mc:Fallback>
+              </mc:AlternateContent>
+            </w:r>
+          </w:p>
+          <w:p>
+            <w:pPr>
+              <w:tabs>
+                <w:tab w:val="left" w:pos="5245"/>
+              </w:tabs>
+              <w:spacing w:after="0"/>
+              <w:rPr>
+                <w:b/>
+                <w:sz w:val="24"/>
+                <w:szCs w:val="24"/>
+              </w:rPr>
+            </w:pPr>
+            <w:r>
+              <w:rPr>
+                <w:b/>
+                <w:sz w:val="24"/>
+                <w:szCs w:val="24"/>
+              </w:rPr>
+              <w:t xml:space="preserve">         </w:t>
+            </w:r>
+            <w:r>
+              <w:rPr>
+                <w:b/>
+                <w:sz w:val="24"/>
+                <w:szCs w:val="24"/>
+              </w:rPr>
+              <w:t>NRP.</w:t>
+            </w:r>
+          </w:p>
+        </w:tc>
+      </w:tr>
+    </w:tbl>
+    <w:p>
+      <w:pPr>
+        <w:pStyle w:val="ListParagraph"/>
+        <w:tabs>
+          <w:tab w:val="left" w:pos="6486"/>
+        </w:tabs>
+        <w:spacing w:after="0" w:line="360" w:lineRule="auto"/>
+        <w:ind w:left="0"/>
+        <w:jc w:val="both"/>
       </w:pPr>
     </w:p>
     <w:sectPr>
       <w:pgSz w:w="12242" w:h="20163" w:code="5"/>
-      <w:pgMar w:top="1134" w:right="1134" w:bottom="1134" w:left="1134" w:header="720" w:footer="720" w:gutter="0"/>
-      <w:cols w:space="720"/>
+      <w:pgMar w:top="1134" w:right="1134" w:bottom="1134" w:left="1134" w:header="709" w:footer="709" w:gutter="0"/>
+      <w:cols w:space="708"/>
       <w:docGrid w:linePitch="360"/>
     </w:sectPr>
   </w:body>
 </w:document>
+</file>
+
+<file path=word/numbering.xml><?xml version="1.0" encoding="utf-8"?>
+<w:numbering xmlns:wpc="http://schemas.microsoft.com/office/word/2010/wordprocessingCanvas" xmlns:cx="http://schemas.microsoft.com/office/drawing/2014/chartex" xmlns:cx1="http://schemas.microsoft.com/office/drawing/2015/9/8/chartex" xmlns:cx2="http://schemas.microsoft.com/office/drawing/2015/10/21/chartex" xmlns:cx3="http://schemas.microsoft.com/office/drawing/2016/5/9/chartex" xmlns:cx4="http://schemas.microsoft.com/office/drawing/2016/5/10/chartex" xmlns:cx5="http://schemas.microsoft.com/office/drawing/2016/5/11/chartex" xmlns:cx6="http://schemas.microsoft.com/office/drawing/2016/5/12/chartex" xmlns:cx7="http://schemas.microsoft.com/office/drawing/2016/5/13/chartex" xmlns:cx8="http://schemas.microsoft.com/office/drawing/2016/5/14/chartex" xmlns:mc="http://schemas.openxmlformats.org/markup-compatibility/2006" xmlns:aink="http://schemas.microsoft.com/office/drawing/2016/ink" xmlns:am3d="http://schemas.microsoft.com/office/drawing/2017/model3d" xmlns:o="urn:schemas-microsoft-com:office:office" xmlns:r="http://schemas.openxmlformats.org/officeDocument/2006/relationships" xmlns:m="http://schemas.openxmlformats.org/officeDocument/2006/math" xmlns:v="urn:schemas-microsoft-com:vml" xmlns:wp14="http://schemas.microsoft.com/office/word/2010/wordprocessingDrawing" xmlns:wp="http://schemas.openxmlformats.org/drawingml/2006/wordprocessingDrawing" xmlns:w10="urn:schemas-microsoft-com:office:word" xmlns:w="http://schemas.openxmlformats.org/wordprocessingml/2006/main" xmlns:w14="http://schemas.microsoft.com/office/word/2010/wordml" xmlns:w15="http://schemas.microsoft.com/office/word/2012/wordml" xmlns:w16cex="http://schemas.microsoft.com/office/word/2018/wordml/cex" xmlns:w16cid="http://schemas.microsoft.com/office/word/2016/wordml/cid" xmlns:w16="http://schemas.microsoft.com/office/word/2018/wordml" xmlns:w16se="http://schemas.microsoft.com/office/word/2015/wordml/symex" xmlns:wpg="http://schemas.microsoft.com/office/word/2010/wordprocessingGroup" xmlns:wpi="http://schemas.microsoft.com/office/word/2010/wordprocessingInk" xmlns:wne="http://schemas.microsoft.com/office/word/2006/wordml" xmlns:wps="http://schemas.microsoft.com/office/word/2010/wordprocessingShape" mc:Ignorable="w14 w15 w16se w16cid w16 w16cex wp14">
+  <w:abstractNum w:abstractNumId="0" w15:restartNumberingAfterBreak="0">
+    <w:nsid w:val="05525374"/>
+    <w:multiLevelType w:val="hybridMultilevel"/>
+    <w:tmpl w:val="87822970"/>
+    <w:lvl w:ilvl="0" w:tplc="0409000F">
+      <w:start w:val="1"/>
+      <w:numFmt w:val="decimal"/>
+      <w:lvlText w:val="%1."/>
+      <w:lvlJc w:val="left"/>
+      <w:pPr>
+        <w:ind w:left="1070" w:hanging="360"/>
+      </w:pPr>
+    </w:lvl>
+    <w:lvl w:ilvl="1" w:tplc="04090019" w:tentative="1">
+      <w:start w:val="1"/>
+      <w:numFmt w:val="lowerLetter"/>
+      <w:lvlText w:val="%2."/>
+      <w:lvlJc w:val="left"/>
+      <w:pPr>
+        <w:ind w:left="1790" w:hanging="360"/>
+      </w:pPr>
+    </w:lvl>
+    <w:lvl w:ilvl="2" w:tplc="0409001B" w:tentative="1">
+      <w:start w:val="1"/>
+      <w:numFmt w:val="lowerRoman"/>
+      <w:lvlText w:val="%3."/>
+      <w:lvlJc w:val="right"/>
+      <w:pPr>
+        <w:ind w:left="2510" w:hanging="180"/>
+      </w:pPr>
+    </w:lvl>
+    <w:lvl w:ilvl="3" w:tplc="0409000F" w:tentative="1">
+      <w:start w:val="1"/>
+      <w:numFmt w:val="decimal"/>
+      <w:lvlText w:val="%4."/>
+      <w:lvlJc w:val="left"/>
+      <w:pPr>
+        <w:ind w:left="3230" w:hanging="360"/>
+      </w:pPr>
+    </w:lvl>
+    <w:lvl w:ilvl="4" w:tplc="04090019" w:tentative="1">
+      <w:start w:val="1"/>
+      <w:numFmt w:val="lowerLetter"/>
+      <w:lvlText w:val="%5."/>
+      <w:lvlJc w:val="left"/>
+      <w:pPr>
+        <w:ind w:left="3950" w:hanging="360"/>
+      </w:pPr>
+    </w:lvl>
+    <w:lvl w:ilvl="5" w:tplc="0409001B" w:tentative="1">
+      <w:start w:val="1"/>
+      <w:numFmt w:val="lowerRoman"/>
+      <w:lvlText w:val="%6."/>
+      <w:lvlJc w:val="right"/>
+      <w:pPr>
+        <w:ind w:left="4670" w:hanging="180"/>
+      </w:pPr>
+    </w:lvl>
+    <w:lvl w:ilvl="6" w:tplc="0409000F" w:tentative="1">
+      <w:start w:val="1"/>
+      <w:numFmt w:val="decimal"/>
+      <w:lvlText w:val="%7."/>
+      <w:lvlJc w:val="left"/>
+      <w:pPr>
+        <w:ind w:left="5390" w:hanging="360"/>
+      </w:pPr>
+    </w:lvl>
+    <w:lvl w:ilvl="7" w:tplc="04090019" w:tentative="1">
+      <w:start w:val="1"/>
+      <w:numFmt w:val="lowerLetter"/>
+      <w:lvlText w:val="%8."/>
+      <w:lvlJc w:val="left"/>
+      <w:pPr>
+        <w:ind w:left="6110" w:hanging="360"/>
+      </w:pPr>
+    </w:lvl>
+    <w:lvl w:ilvl="8" w:tplc="0409001B" w:tentative="1">
+      <w:start w:val="1"/>
+      <w:numFmt w:val="lowerRoman"/>
+      <w:lvlText w:val="%9."/>
+      <w:lvlJc w:val="right"/>
+      <w:pPr>
+        <w:ind w:left="6830" w:hanging="180"/>
+      </w:pPr>
+    </w:lvl>
+  </w:abstractNum>
+  <w:abstractNum w:abstractNumId="1" w15:restartNumberingAfterBreak="0">
+    <w:nsid w:val="0CFF4151"/>
+    <w:multiLevelType w:val="hybridMultilevel"/>
+    <w:tmpl w:val="EA36AC68"/>
+    <w:lvl w:ilvl="0" w:tplc="0421000F">
+      <w:start w:val="1"/>
+      <w:numFmt w:val="decimal"/>
+      <w:lvlText w:val="%1."/>
+      <w:lvlJc w:val="left"/>
+      <w:pPr>
+        <w:ind w:left="360" w:hanging="360"/>
+      </w:pPr>
+    </w:lvl>
+    <w:lvl w:ilvl="1" w:tplc="04210019" w:tentative="1">
+      <w:start w:val="1"/>
+      <w:numFmt w:val="lowerLetter"/>
+      <w:lvlText w:val="%2."/>
+      <w:lvlJc w:val="left"/>
+      <w:pPr>
+        <w:ind w:left="1079" w:hanging="360"/>
+      </w:pPr>
+    </w:lvl>
+    <w:lvl w:ilvl="2" w:tplc="0421001B" w:tentative="1">
+      <w:start w:val="1"/>
+      <w:numFmt w:val="lowerRoman"/>
+      <w:lvlText w:val="%3."/>
+      <w:lvlJc w:val="right"/>
+      <w:pPr>
+        <w:ind w:left="1799" w:hanging="180"/>
+      </w:pPr>
+    </w:lvl>
+    <w:lvl w:ilvl="3" w:tplc="0421000F" w:tentative="1">
+      <w:start w:val="1"/>
+      <w:numFmt w:val="decimal"/>
+      <w:lvlText w:val="%4."/>
+      <w:lvlJc w:val="left"/>
+      <w:pPr>
+        <w:ind w:left="2519" w:hanging="360"/>
+      </w:pPr>
+    </w:lvl>
+    <w:lvl w:ilvl="4" w:tplc="04210019" w:tentative="1">
+      <w:start w:val="1"/>
+      <w:numFmt w:val="lowerLetter"/>
+      <w:lvlText w:val="%5."/>
+      <w:lvlJc w:val="left"/>
+      <w:pPr>
+        <w:ind w:left="3239" w:hanging="360"/>
+      </w:pPr>
+    </w:lvl>
+    <w:lvl w:ilvl="5" w:tplc="0421001B" w:tentative="1">
+      <w:start w:val="1"/>
+      <w:numFmt w:val="lowerRoman"/>
+      <w:lvlText w:val="%6."/>
+      <w:lvlJc w:val="right"/>
+      <w:pPr>
+        <w:ind w:left="3959" w:hanging="180"/>
+      </w:pPr>
+    </w:lvl>
+    <w:lvl w:ilvl="6" w:tplc="0421000F" w:tentative="1">
+      <w:start w:val="1"/>
+      <w:numFmt w:val="decimal"/>
+      <w:lvlText w:val="%7."/>
+      <w:lvlJc w:val="left"/>
+      <w:pPr>
+        <w:ind w:left="4679" w:hanging="360"/>
+      </w:pPr>
+    </w:lvl>
+    <w:lvl w:ilvl="7" w:tplc="04210019" w:tentative="1">
+      <w:start w:val="1"/>
+      <w:numFmt w:val="lowerLetter"/>
+      <w:lvlText w:val="%8."/>
+      <w:lvlJc w:val="left"/>
+      <w:pPr>
+        <w:ind w:left="5399" w:hanging="360"/>
+      </w:pPr>
+    </w:lvl>
+    <w:lvl w:ilvl="8" w:tplc="0421001B" w:tentative="1">
+      <w:start w:val="1"/>
+      <w:numFmt w:val="lowerRoman"/>
+      <w:lvlText w:val="%9."/>
+      <w:lvlJc w:val="right"/>
+      <w:pPr>
+        <w:ind w:left="6119" w:hanging="180"/>
+      </w:pPr>
+    </w:lvl>
+  </w:abstractNum>
+  <w:abstractNum w:abstractNumId="2" w15:restartNumberingAfterBreak="0">
+    <w:nsid w:val="18191C1C"/>
+    <w:multiLevelType w:val="hybridMultilevel"/>
+    <w:tmpl w:val="12D0FA70"/>
+    <w:lvl w:ilvl="0" w:tplc="0409000F">
+      <w:start w:val="1"/>
+      <w:numFmt w:val="decimal"/>
+      <w:lvlText w:val="%1."/>
+      <w:lvlJc w:val="left"/>
+      <w:pPr>
+        <w:ind w:left="1146" w:hanging="360"/>
+      </w:pPr>
+    </w:lvl>
+    <w:lvl w:ilvl="1" w:tplc="04090019" w:tentative="1">
+      <w:start w:val="1"/>
+      <w:numFmt w:val="lowerLetter"/>
+      <w:lvlText w:val="%2."/>
+      <w:lvlJc w:val="left"/>
+      <w:pPr>
+        <w:ind w:left="1866" w:hanging="360"/>
+      </w:pPr>
+    </w:lvl>
+    <w:lvl w:ilvl="2" w:tplc="0409001B" w:tentative="1">
+      <w:start w:val="1"/>
+      <w:numFmt w:val="lowerRoman"/>
+      <w:lvlText w:val="%3."/>
+      <w:lvlJc w:val="right"/>
+      <w:pPr>
+        <w:ind w:left="2586" w:hanging="180"/>
+      </w:pPr>
+    </w:lvl>
+    <w:lvl w:ilvl="3" w:tplc="0409000F" w:tentative="1">
+      <w:start w:val="1"/>
+      <w:numFmt w:val="decimal"/>
+      <w:lvlText w:val="%4."/>
+      <w:lvlJc w:val="left"/>
+      <w:pPr>
+        <w:ind w:left="3306" w:hanging="360"/>
+      </w:pPr>
+    </w:lvl>
+    <w:lvl w:ilvl="4" w:tplc="04090019" w:tentative="1">
+      <w:start w:val="1"/>
+      <w:numFmt w:val="lowerLetter"/>
+      <w:lvlText w:val="%5."/>
+      <w:lvlJc w:val="left"/>
+      <w:pPr>
+        <w:ind w:left="4026" w:hanging="360"/>
+      </w:pPr>
+    </w:lvl>
+    <w:lvl w:ilvl="5" w:tplc="0409001B" w:tentative="1">
+      <w:start w:val="1"/>
+      <w:numFmt w:val="lowerRoman"/>
+      <w:lvlText w:val="%6."/>
+      <w:lvlJc w:val="right"/>
+      <w:pPr>
+        <w:ind w:left="4746" w:hanging="180"/>
+      </w:pPr>
+    </w:lvl>
+    <w:lvl w:ilvl="6" w:tplc="0409000F" w:tentative="1">
+      <w:start w:val="1"/>
+      <w:numFmt w:val="decimal"/>
+      <w:lvlText w:val="%7."/>
+      <w:lvlJc w:val="left"/>
+      <w:pPr>
+        <w:ind w:left="5466" w:hanging="360"/>
+      </w:pPr>
+    </w:lvl>
+    <w:lvl w:ilvl="7" w:tplc="04090019" w:tentative="1">
+      <w:start w:val="1"/>
+      <w:numFmt w:val="lowerLetter"/>
+      <w:lvlText w:val="%8."/>
+      <w:lvlJc w:val="left"/>
+      <w:pPr>
+        <w:ind w:left="6186" w:hanging="360"/>
+      </w:pPr>
+    </w:lvl>
+    <w:lvl w:ilvl="8" w:tplc="0409001B" w:tentative="1">
+      <w:start w:val="1"/>
+      <w:numFmt w:val="lowerRoman"/>
+      <w:lvlText w:val="%9."/>
+      <w:lvlJc w:val="right"/>
+      <w:pPr>
+        <w:ind w:left="6906" w:hanging="180"/>
+      </w:pPr>
+    </w:lvl>
+  </w:abstractNum>
+  <w:abstractNum w:abstractNumId="3" w15:restartNumberingAfterBreak="0">
+    <w:nsid w:val="1EFD0207"/>
+    <w:multiLevelType w:val="hybridMultilevel"/>
+    <w:tmpl w:val="C1C2D8E2"/>
+    <w:lvl w:ilvl="0" w:tplc="96B66930">
+      <w:start w:val="1"/>
+      <w:numFmt w:val="decimal"/>
+      <w:lvlText w:val="%1."/>
+      <w:lvlJc w:val="left"/>
+      <w:pPr>
+        <w:ind w:left="5610" w:hanging="360"/>
+      </w:pPr>
+      <w:rPr>
+        <w:rFonts w:hint="default"/>
+      </w:rPr>
+    </w:lvl>
+    <w:lvl w:ilvl="1" w:tplc="04210019" w:tentative="1">
+      <w:start w:val="1"/>
+      <w:numFmt w:val="lowerLetter"/>
+      <w:lvlText w:val="%2."/>
+      <w:lvlJc w:val="left"/>
+      <w:pPr>
+        <w:ind w:left="6330" w:hanging="360"/>
+      </w:pPr>
+    </w:lvl>
+    <w:lvl w:ilvl="2" w:tplc="0421001B" w:tentative="1">
+      <w:start w:val="1"/>
+      <w:numFmt w:val="lowerRoman"/>
+      <w:lvlText w:val="%3."/>
+      <w:lvlJc w:val="right"/>
+      <w:pPr>
+        <w:ind w:left="7050" w:hanging="180"/>
+      </w:pPr>
+    </w:lvl>
+    <w:lvl w:ilvl="3" w:tplc="0421000F" w:tentative="1">
+      <w:start w:val="1"/>
+      <w:numFmt w:val="decimal"/>
+      <w:lvlText w:val="%4."/>
+      <w:lvlJc w:val="left"/>
+      <w:pPr>
+        <w:ind w:left="7770" w:hanging="360"/>
+      </w:pPr>
+    </w:lvl>
+    <w:lvl w:ilvl="4" w:tplc="04210019" w:tentative="1">
+      <w:start w:val="1"/>
+      <w:numFmt w:val="lowerLetter"/>
+      <w:lvlText w:val="%5."/>
+      <w:lvlJc w:val="left"/>
+      <w:pPr>
+        <w:ind w:left="8490" w:hanging="360"/>
+      </w:pPr>
+    </w:lvl>
+    <w:lvl w:ilvl="5" w:tplc="0421001B" w:tentative="1">
+      <w:start w:val="1"/>
+      <w:numFmt w:val="lowerRoman"/>
+      <w:lvlText w:val="%6."/>
+      <w:lvlJc w:val="right"/>
+      <w:pPr>
+        <w:ind w:left="9210" w:hanging="180"/>
+      </w:pPr>
+    </w:lvl>
+    <w:lvl w:ilvl="6" w:tplc="0421000F" w:tentative="1">
+      <w:start w:val="1"/>
+      <w:numFmt w:val="decimal"/>
+      <w:lvlText w:val="%7."/>
+      <w:lvlJc w:val="left"/>
+      <w:pPr>
+        <w:ind w:left="9930" w:hanging="360"/>
+      </w:pPr>
+    </w:lvl>
+    <w:lvl w:ilvl="7" w:tplc="04210019" w:tentative="1">
+      <w:start w:val="1"/>
+      <w:numFmt w:val="lowerLetter"/>
+      <w:lvlText w:val="%8."/>
+      <w:lvlJc w:val="left"/>
+      <w:pPr>
+        <w:ind w:left="10650" w:hanging="360"/>
+      </w:pPr>
+    </w:lvl>
+    <w:lvl w:ilvl="8" w:tplc="0421001B" w:tentative="1">
+      <w:start w:val="1"/>
+      <w:numFmt w:val="lowerRoman"/>
+      <w:lvlText w:val="%9."/>
+      <w:lvlJc w:val="right"/>
+      <w:pPr>
+        <w:ind w:left="11370" w:hanging="180"/>
+      </w:pPr>
+    </w:lvl>
+  </w:abstractNum>
+  <w:num w:numId="1">
+    <w:abstractNumId w:val="0"/>
+  </w:num>
+  <w:num w:numId="2">
+    <w:abstractNumId w:val="3"/>
+  </w:num>
+  <w:num w:numId="3">
+    <w:abstractNumId w:val="1"/>
+  </w:num>
+  <w:num w:numId="4">
+    <w:abstractNumId w:val="2"/>
+  </w:num>
+</w:numbering>
 </file>
 
 <file path=word/styles.xml><?xml version="1.0" encoding="utf-8"?>
@@ -37,29 +2700,124 @@
   <w:docDefaults>
     <w:rPrDefault>
       <w:rPr>
-        <w:rFonts w:ascii="Times New Roman" w:eastAsia="Times New Roman" w:hAnsi="Times New Roman" w:cs="Times New Roman"/>
+        <w:rFonts w:ascii="Calibri" w:eastAsia="Calibri" w:hAnsi="Calibri" w:cs="Times New Roman"/>
         <w:lang w:val="en-ID" w:eastAsia="en-ID" w:bidi="ar-SA"/>
       </w:rPr>
     </w:rPrDefault>
     <w:pPrDefault/>
   </w:docDefaults>
-  <w:latentStyles w:defLockedState="0" w:defUIPriority="0" w:defSemiHidden="0" w:defUnhideWhenUsed="0" w:defQFormat="0" w:count="376">
-    <w:lsdException w:name="Normal" w:qFormat="1"/>
-    <w:lsdException w:name="heading 1" w:qFormat="1"/>
-    <w:lsdException w:name="heading 2" w:semiHidden="1" w:unhideWhenUsed="1" w:qFormat="1"/>
-    <w:lsdException w:name="heading 3" w:semiHidden="1" w:unhideWhenUsed="1" w:qFormat="1"/>
-    <w:lsdException w:name="heading 4" w:semiHidden="1" w:unhideWhenUsed="1" w:qFormat="1"/>
-    <w:lsdException w:name="heading 5" w:semiHidden="1" w:unhideWhenUsed="1" w:qFormat="1"/>
-    <w:lsdException w:name="heading 6" w:semiHidden="1" w:unhideWhenUsed="1" w:qFormat="1"/>
-    <w:lsdException w:name="heading 7" w:semiHidden="1" w:unhideWhenUsed="1" w:qFormat="1"/>
-    <w:lsdException w:name="heading 8" w:semiHidden="1" w:unhideWhenUsed="1" w:qFormat="1"/>
-    <w:lsdException w:name="heading 9" w:semiHidden="1" w:unhideWhenUsed="1" w:qFormat="1"/>
-    <w:lsdException w:name="caption" w:semiHidden="1" w:unhideWhenUsed="1" w:qFormat="1"/>
-    <w:lsdException w:name="Title" w:qFormat="1"/>
-    <w:lsdException w:name="Subtitle" w:qFormat="1"/>
-    <w:lsdException w:name="Strong" w:qFormat="1"/>
-    <w:lsdException w:name="Emphasis" w:qFormat="1"/>
+  <w:latentStyles w:defLockedState="0" w:defUIPriority="99" w:defSemiHidden="0" w:defUnhideWhenUsed="0" w:defQFormat="0" w:count="376">
+    <w:lsdException w:name="Normal" w:uiPriority="0" w:qFormat="1"/>
+    <w:lsdException w:name="heading 1" w:uiPriority="9" w:qFormat="1"/>
+    <w:lsdException w:name="heading 2" w:semiHidden="1" w:uiPriority="9" w:unhideWhenUsed="1" w:qFormat="1"/>
+    <w:lsdException w:name="heading 3" w:semiHidden="1" w:uiPriority="9" w:unhideWhenUsed="1" w:qFormat="1"/>
+    <w:lsdException w:name="heading 4" w:semiHidden="1" w:uiPriority="9" w:unhideWhenUsed="1" w:qFormat="1"/>
+    <w:lsdException w:name="heading 5" w:semiHidden="1" w:uiPriority="9" w:unhideWhenUsed="1" w:qFormat="1"/>
+    <w:lsdException w:name="heading 6" w:semiHidden="1" w:uiPriority="9" w:unhideWhenUsed="1" w:qFormat="1"/>
+    <w:lsdException w:name="heading 7" w:semiHidden="1" w:uiPriority="9" w:unhideWhenUsed="1" w:qFormat="1"/>
+    <w:lsdException w:name="heading 8" w:semiHidden="1" w:uiPriority="9" w:unhideWhenUsed="1" w:qFormat="1"/>
+    <w:lsdException w:name="heading 9" w:semiHidden="1" w:uiPriority="9" w:unhideWhenUsed="1" w:qFormat="1"/>
+    <w:lsdException w:name="index 1" w:semiHidden="1" w:unhideWhenUsed="1"/>
+    <w:lsdException w:name="index 2" w:semiHidden="1" w:unhideWhenUsed="1"/>
+    <w:lsdException w:name="index 3" w:semiHidden="1" w:unhideWhenUsed="1"/>
+    <w:lsdException w:name="index 4" w:semiHidden="1" w:unhideWhenUsed="1"/>
+    <w:lsdException w:name="index 5" w:semiHidden="1" w:unhideWhenUsed="1"/>
+    <w:lsdException w:name="index 6" w:semiHidden="1" w:unhideWhenUsed="1"/>
+    <w:lsdException w:name="index 7" w:semiHidden="1" w:unhideWhenUsed="1"/>
+    <w:lsdException w:name="index 8" w:semiHidden="1" w:unhideWhenUsed="1"/>
+    <w:lsdException w:name="index 9" w:semiHidden="1" w:unhideWhenUsed="1"/>
+    <w:lsdException w:name="toc 1" w:semiHidden="1" w:uiPriority="39" w:unhideWhenUsed="1"/>
+    <w:lsdException w:name="toc 2" w:semiHidden="1" w:uiPriority="39" w:unhideWhenUsed="1"/>
+    <w:lsdException w:name="toc 3" w:semiHidden="1" w:uiPriority="39" w:unhideWhenUsed="1"/>
+    <w:lsdException w:name="toc 4" w:semiHidden="1" w:uiPriority="39" w:unhideWhenUsed="1"/>
+    <w:lsdException w:name="toc 5" w:semiHidden="1" w:uiPriority="39" w:unhideWhenUsed="1"/>
+    <w:lsdException w:name="toc 6" w:semiHidden="1" w:uiPriority="39" w:unhideWhenUsed="1"/>
+    <w:lsdException w:name="toc 7" w:semiHidden="1" w:uiPriority="39" w:unhideWhenUsed="1"/>
+    <w:lsdException w:name="toc 8" w:semiHidden="1" w:uiPriority="39" w:unhideWhenUsed="1"/>
+    <w:lsdException w:name="toc 9" w:semiHidden="1" w:uiPriority="39" w:unhideWhenUsed="1"/>
+    <w:lsdException w:name="Normal Indent" w:semiHidden="1" w:unhideWhenUsed="1"/>
+    <w:lsdException w:name="footnote text" w:semiHidden="1" w:unhideWhenUsed="1"/>
+    <w:lsdException w:name="annotation text" w:semiHidden="1" w:unhideWhenUsed="1"/>
+    <w:lsdException w:name="header" w:semiHidden="1" w:unhideWhenUsed="1"/>
+    <w:lsdException w:name="footer" w:semiHidden="1" w:unhideWhenUsed="1"/>
+    <w:lsdException w:name="index heading" w:semiHidden="1" w:unhideWhenUsed="1"/>
+    <w:lsdException w:name="caption" w:semiHidden="1" w:uiPriority="35" w:unhideWhenUsed="1" w:qFormat="1"/>
+    <w:lsdException w:name="table of figures" w:semiHidden="1" w:unhideWhenUsed="1"/>
+    <w:lsdException w:name="envelope address" w:semiHidden="1" w:unhideWhenUsed="1"/>
+    <w:lsdException w:name="envelope return" w:semiHidden="1" w:unhideWhenUsed="1"/>
+    <w:lsdException w:name="footnote reference" w:semiHidden="1" w:unhideWhenUsed="1"/>
+    <w:lsdException w:name="annotation reference" w:semiHidden="1" w:unhideWhenUsed="1"/>
+    <w:lsdException w:name="line number" w:semiHidden="1" w:unhideWhenUsed="1"/>
+    <w:lsdException w:name="page number" w:semiHidden="1" w:unhideWhenUsed="1"/>
+    <w:lsdException w:name="endnote reference" w:semiHidden="1" w:unhideWhenUsed="1"/>
+    <w:lsdException w:name="endnote text" w:semiHidden="1" w:unhideWhenUsed="1"/>
+    <w:lsdException w:name="table of authorities" w:semiHidden="1" w:unhideWhenUsed="1"/>
+    <w:lsdException w:name="macro" w:semiHidden="1" w:unhideWhenUsed="1"/>
+    <w:lsdException w:name="toa heading" w:semiHidden="1" w:unhideWhenUsed="1"/>
+    <w:lsdException w:name="List" w:semiHidden="1" w:unhideWhenUsed="1"/>
+    <w:lsdException w:name="List Bullet" w:semiHidden="1" w:unhideWhenUsed="1"/>
+    <w:lsdException w:name="List Number" w:semiHidden="1" w:unhideWhenUsed="1"/>
+    <w:lsdException w:name="List 2" w:semiHidden="1" w:unhideWhenUsed="1"/>
+    <w:lsdException w:name="List 3" w:semiHidden="1" w:unhideWhenUsed="1"/>
+    <w:lsdException w:name="List 4" w:semiHidden="1" w:unhideWhenUsed="1"/>
+    <w:lsdException w:name="List 5" w:semiHidden="1" w:unhideWhenUsed="1"/>
+    <w:lsdException w:name="List Bullet 2" w:semiHidden="1" w:unhideWhenUsed="1"/>
+    <w:lsdException w:name="List Bullet 3" w:semiHidden="1" w:unhideWhenUsed="1"/>
+    <w:lsdException w:name="List Bullet 4" w:semiHidden="1" w:unhideWhenUsed="1"/>
+    <w:lsdException w:name="List Bullet 5" w:semiHidden="1" w:unhideWhenUsed="1"/>
+    <w:lsdException w:name="List Number 2" w:semiHidden="1" w:unhideWhenUsed="1"/>
+    <w:lsdException w:name="List Number 3" w:semiHidden="1" w:unhideWhenUsed="1"/>
+    <w:lsdException w:name="List Number 4" w:semiHidden="1" w:unhideWhenUsed="1"/>
+    <w:lsdException w:name="List Number 5" w:semiHidden="1" w:unhideWhenUsed="1"/>
+    <w:lsdException w:name="Title" w:uiPriority="10" w:qFormat="1"/>
+    <w:lsdException w:name="Closing" w:semiHidden="1" w:unhideWhenUsed="1"/>
+    <w:lsdException w:name="Signature" w:semiHidden="1" w:unhideWhenUsed="1"/>
+    <w:lsdException w:name="Default Paragraph Font" w:semiHidden="1" w:uiPriority="1" w:unhideWhenUsed="1"/>
+    <w:lsdException w:name="Body Text" w:semiHidden="1" w:unhideWhenUsed="1"/>
+    <w:lsdException w:name="Body Text Indent" w:semiHidden="1" w:unhideWhenUsed="1"/>
+    <w:lsdException w:name="List Continue" w:semiHidden="1" w:unhideWhenUsed="1"/>
+    <w:lsdException w:name="List Continue 2" w:semiHidden="1" w:unhideWhenUsed="1"/>
+    <w:lsdException w:name="List Continue 3" w:semiHidden="1" w:unhideWhenUsed="1"/>
+    <w:lsdException w:name="List Continue 4" w:semiHidden="1" w:unhideWhenUsed="1"/>
+    <w:lsdException w:name="List Continue 5" w:semiHidden="1" w:unhideWhenUsed="1"/>
+    <w:lsdException w:name="Message Header" w:semiHidden="1" w:unhideWhenUsed="1"/>
+    <w:lsdException w:name="Subtitle" w:uiPriority="11" w:qFormat="1"/>
+    <w:lsdException w:name="Salutation" w:semiHidden="1" w:unhideWhenUsed="1"/>
+    <w:lsdException w:name="Date" w:semiHidden="1" w:unhideWhenUsed="1"/>
+    <w:lsdException w:name="Body Text First Indent" w:semiHidden="1" w:unhideWhenUsed="1"/>
+    <w:lsdException w:name="Body Text First Indent 2" w:semiHidden="1" w:unhideWhenUsed="1"/>
+    <w:lsdException w:name="Note Heading" w:semiHidden="1" w:unhideWhenUsed="1"/>
+    <w:lsdException w:name="Body Text 2" w:semiHidden="1" w:unhideWhenUsed="1"/>
+    <w:lsdException w:name="Body Text 3" w:semiHidden="1" w:unhideWhenUsed="1"/>
+    <w:lsdException w:name="Body Text Indent 2" w:semiHidden="1" w:unhideWhenUsed="1"/>
+    <w:lsdException w:name="Body Text Indent 3" w:semiHidden="1" w:unhideWhenUsed="1"/>
+    <w:lsdException w:name="Block Text" w:semiHidden="1" w:unhideWhenUsed="1"/>
+    <w:lsdException w:name="Hyperlink" w:semiHidden="1" w:unhideWhenUsed="1"/>
+    <w:lsdException w:name="FollowedHyperlink" w:semiHidden="1" w:unhideWhenUsed="1"/>
+    <w:lsdException w:name="Strong" w:uiPriority="22" w:qFormat="1"/>
+    <w:lsdException w:name="Emphasis" w:uiPriority="20" w:qFormat="1"/>
+    <w:lsdException w:name="Document Map" w:semiHidden="1" w:unhideWhenUsed="1"/>
+    <w:lsdException w:name="Plain Text" w:semiHidden="1" w:unhideWhenUsed="1"/>
+    <w:lsdException w:name="E-mail Signature" w:semiHidden="1" w:unhideWhenUsed="1"/>
+    <w:lsdException w:name="HTML Top of Form" w:semiHidden="1" w:unhideWhenUsed="1"/>
+    <w:lsdException w:name="HTML Bottom of Form" w:semiHidden="1" w:unhideWhenUsed="1"/>
+    <w:lsdException w:name="Normal (Web)" w:semiHidden="1" w:unhideWhenUsed="1"/>
+    <w:lsdException w:name="HTML Acronym" w:semiHidden="1" w:unhideWhenUsed="1"/>
+    <w:lsdException w:name="HTML Address" w:semiHidden="1" w:unhideWhenUsed="1"/>
+    <w:lsdException w:name="HTML Cite" w:semiHidden="1" w:unhideWhenUsed="1"/>
+    <w:lsdException w:name="HTML Code" w:semiHidden="1" w:unhideWhenUsed="1"/>
+    <w:lsdException w:name="HTML Definition" w:semiHidden="1" w:unhideWhenUsed="1"/>
+    <w:lsdException w:name="HTML Keyboard" w:semiHidden="1" w:unhideWhenUsed="1"/>
+    <w:lsdException w:name="HTML Preformatted" w:semiHidden="1" w:unhideWhenUsed="1"/>
+    <w:lsdException w:name="HTML Sample" w:semiHidden="1" w:unhideWhenUsed="1"/>
+    <w:lsdException w:name="HTML Typewriter" w:semiHidden="1" w:unhideWhenUsed="1"/>
+    <w:lsdException w:name="HTML Variable" w:semiHidden="1" w:unhideWhenUsed="1"/>
     <w:lsdException w:name="Normal Table" w:semiHidden="1" w:unhideWhenUsed="1"/>
+    <w:lsdException w:name="annotation subject" w:semiHidden="1" w:unhideWhenUsed="1"/>
+    <w:lsdException w:name="No List" w:semiHidden="1" w:unhideWhenUsed="1"/>
+    <w:lsdException w:name="Outline List 1" w:semiHidden="1" w:unhideWhenUsed="1"/>
+    <w:lsdException w:name="Outline List 2" w:semiHidden="1" w:unhideWhenUsed="1"/>
+    <w:lsdException w:name="Outline List 3" w:semiHidden="1" w:unhideWhenUsed="1"/>
     <w:lsdException w:name="Table Simple 1" w:semiHidden="1" w:unhideWhenUsed="1"/>
     <w:lsdException w:name="Table Simple 2" w:semiHidden="1" w:unhideWhenUsed="1"/>
     <w:lsdException w:name="Table Simple 3" w:semiHidden="1" w:unhideWhenUsed="1"/>
@@ -102,8 +2860,10 @@
     <w:lsdException w:name="Table Web 1" w:semiHidden="1" w:unhideWhenUsed="1"/>
     <w:lsdException w:name="Table Web 2" w:semiHidden="1" w:unhideWhenUsed="1"/>
     <w:lsdException w:name="Table Web 3" w:semiHidden="1" w:unhideWhenUsed="1"/>
+    <w:lsdException w:name="Balloon Text" w:semiHidden="1" w:unhideWhenUsed="1"/>
+    <w:lsdException w:name="Table Grid" w:uiPriority="59"/>
     <w:lsdException w:name="Table Theme" w:semiHidden="1" w:unhideWhenUsed="1"/>
-    <w:lsdException w:name="Placeholder Text" w:semiHidden="1" w:uiPriority="99"/>
+    <w:lsdException w:name="Placeholder Text" w:semiHidden="1"/>
     <w:lsdException w:name="No Spacing" w:uiPriority="1" w:qFormat="1"/>
     <w:lsdException w:name="Light Shading" w:uiPriority="60"/>
     <w:lsdException w:name="Light List" w:uiPriority="61"/>
@@ -125,7 +2885,7 @@
     <w:lsdException w:name="Medium Shading 1 Accent 1" w:uiPriority="63"/>
     <w:lsdException w:name="Medium Shading 2 Accent 1" w:uiPriority="64"/>
     <w:lsdException w:name="Medium List 1 Accent 1" w:uiPriority="65"/>
-    <w:lsdException w:name="Revision" w:semiHidden="1" w:uiPriority="99"/>
+    <w:lsdException w:name="Revision" w:semiHidden="1"/>
     <w:lsdException w:name="List Paragraph" w:uiPriority="34" w:qFormat="1"/>
     <w:lsdException w:name="Quote" w:uiPriority="29" w:qFormat="1"/>
     <w:lsdException w:name="Intense Quote" w:uiPriority="30" w:qFormat="1"/>
@@ -318,19 +3078,22 @@
     <w:lsdException w:name="List Table 5 Dark Accent 6" w:uiPriority="50"/>
     <w:lsdException w:name="List Table 6 Colorful Accent 6" w:uiPriority="51"/>
     <w:lsdException w:name="List Table 7 Colorful Accent 6" w:uiPriority="52"/>
-    <w:lsdException w:name="Mention" w:semiHidden="1" w:uiPriority="99" w:unhideWhenUsed="1"/>
-    <w:lsdException w:name="Smart Hyperlink" w:semiHidden="1" w:uiPriority="99" w:unhideWhenUsed="1"/>
-    <w:lsdException w:name="Hashtag" w:semiHidden="1" w:uiPriority="99" w:unhideWhenUsed="1"/>
-    <w:lsdException w:name="Unresolved Mention" w:semiHidden="1" w:uiPriority="99" w:unhideWhenUsed="1"/>
-    <w:lsdException w:name="Smart Link" w:semiHidden="1" w:uiPriority="99" w:unhideWhenUsed="1"/>
+    <w:lsdException w:name="Mention" w:semiHidden="1" w:unhideWhenUsed="1"/>
+    <w:lsdException w:name="Smart Hyperlink" w:semiHidden="1" w:unhideWhenUsed="1"/>
+    <w:lsdException w:name="Hashtag" w:semiHidden="1" w:unhideWhenUsed="1"/>
+    <w:lsdException w:name="Unresolved Mention" w:semiHidden="1" w:unhideWhenUsed="1"/>
+    <w:lsdException w:name="Smart Link" w:semiHidden="1" w:unhideWhenUsed="1"/>
   </w:latentStyles>
   <w:style w:type="paragraph" w:default="1" w:styleId="Normal">
     <w:name w:val="Normal"/>
     <w:qFormat/>
-    <w:rsid w:val="00E15056"/>
+    <w:rsid w:val="006179C7"/>
+    <w:pPr>
+      <w:spacing w:after="200" w:line="276" w:lineRule="auto"/>
+    </w:pPr>
     <w:rPr>
-      <w:sz w:val="24"/>
-      <w:szCs w:val="24"/>
+      <w:sz w:val="22"/>
+      <w:szCs w:val="22"/>
       <w:lang w:val="en-US" w:eastAsia="en-US"/>
     </w:rPr>
   </w:style>
@@ -345,6 +3108,7 @@
     <w:uiPriority w:val="99"/>
     <w:semiHidden/>
     <w:unhideWhenUsed/>
+    <w:qFormat/>
     <w:tblPr>
       <w:tblInd w:w="0" w:type="dxa"/>
       <w:tblCellMar>
@@ -360,6 +3124,33 @@
     <w:uiPriority w:val="99"/>
     <w:semiHidden/>
     <w:unhideWhenUsed/>
+  </w:style>
+  <w:style w:type="paragraph" w:styleId="ListParagraph">
+    <w:name w:val="List Paragraph"/>
+    <w:basedOn w:val="Normal"/>
+    <w:uiPriority w:val="34"/>
+    <w:qFormat/>
+    <w:rsid w:val="00E75ECA"/>
+    <w:pPr>
+      <w:ind w:left="720"/>
+      <w:contextualSpacing/>
+    </w:pPr>
+  </w:style>
+  <w:style w:type="table" w:styleId="TableGrid">
+    <w:name w:val="Table Grid"/>
+    <w:basedOn w:val="TableNormal"/>
+    <w:uiPriority w:val="59"/>
+    <w:rsid w:val="00C87591"/>
+    <w:tblPr>
+      <w:tblBorders>
+        <w:top w:val="single" w:sz="4" w:space="0" w:color="000000"/>
+        <w:left w:val="single" w:sz="4" w:space="0" w:color="000000"/>
+        <w:bottom w:val="single" w:sz="4" w:space="0" w:color="000000"/>
+        <w:right w:val="single" w:sz="4" w:space="0" w:color="000000"/>
+        <w:insideH w:val="single" w:sz="4" w:space="0" w:color="000000"/>
+        <w:insideV w:val="single" w:sz="4" w:space="0" w:color="000000"/>
+      </w:tblBorders>
+    </w:tblPr>
   </w:style>
 </w:styles>
 </file>
@@ -657,16 +3448,4 @@
     </a:ext>
   </a:extLst>
 </a:theme>
-</file>
-
-<file path=customXml/item1.xml><?xml version="1.0" encoding="utf-8"?>
-<b:Sources xmlns:b="http://schemas.openxmlformats.org/officeDocument/2006/bibliography" xmlns="http://schemas.openxmlformats.org/officeDocument/2006/bibliography" SelectedStyle="\APA.XSL" StyleName="APA"/>
-</file>
-
-<file path=customXml/itemProps1.xml><?xml version="1.0" encoding="utf-8"?>
-<ds:datastoreItem xmlns:ds="http://schemas.openxmlformats.org/officeDocument/2006/customXml" ds:itemID="{87A3E6AA-632B-45C2-A2E9-28BC1399FCC0}">
-  <ds:schemaRefs>
-    <ds:schemaRef ds:uri="http://schemas.openxmlformats.org/officeDocument/2006/bibliography"/>
-  </ds:schemaRefs>
-</ds:datastoreItem>
 </file>